--- a/shaderlab/shaderlab.docx
+++ b/shaderlab/shaderlab.docx
@@ -1402,7 +1402,7 @@
     <w:p>
       <w:pPr>
         <w:rPr>
-          <w:rFonts w:ascii="Courier New" w:hAnsi="Courier New" w:cs="Courier New" w:hint="eastAsia"/>
+          <w:rFonts w:ascii="Courier New" w:hAnsi="Courier New" w:cs="Courier New"/>
           <w:szCs w:val="21"/>
         </w:rPr>
       </w:pPr>
@@ -8058,7 +8058,7 @@
         <w:adjustRightInd w:val="0"/>
         <w:jc w:val="left"/>
         <w:rPr>
-          <w:rFonts w:ascii="Courier New" w:hAnsi="Courier New" w:cs="Courier New" w:hint="eastAsia"/>
+          <w:rFonts w:ascii="Courier New" w:hAnsi="Courier New" w:cs="Courier New"/>
           <w:color w:val="000000"/>
           <w:kern w:val="0"/>
           <w:szCs w:val="21"/>
@@ -10402,7 +10402,7 @@
         <w:adjustRightInd w:val="0"/>
         <w:jc w:val="left"/>
         <w:rPr>
-          <w:rFonts w:ascii="Courier New" w:hAnsi="Courier New" w:cs="Courier New" w:hint="eastAsia"/>
+          <w:rFonts w:ascii="Courier New" w:hAnsi="Courier New" w:cs="Courier New"/>
           <w:color w:val="000000"/>
           <w:kern w:val="0"/>
           <w:szCs w:val="21"/>
@@ -12181,7 +12181,7 @@
         <w:adjustRightInd w:val="0"/>
         <w:jc w:val="left"/>
         <w:rPr>
-          <w:rFonts w:ascii="Courier New" w:hAnsi="Courier New" w:cs="Courier New" w:hint="eastAsia"/>
+          <w:rFonts w:ascii="Courier New" w:hAnsi="Courier New" w:cs="Courier New"/>
           <w:color w:val="000000"/>
           <w:kern w:val="0"/>
           <w:szCs w:val="21"/>
@@ -12258,7 +12258,7 @@
     <w:p>
       <w:pPr>
         <w:rPr>
-          <w:rFonts w:ascii="Courier New" w:hAnsi="Courier New" w:cs="Courier New" w:hint="eastAsia"/>
+          <w:rFonts w:ascii="Courier New" w:hAnsi="Courier New" w:cs="Courier New"/>
           <w:color w:val="000000"/>
           <w:kern w:val="0"/>
           <w:szCs w:val="21"/>
@@ -12342,7 +12342,7 @@
     <w:p>
       <w:pPr>
         <w:rPr>
-          <w:rFonts w:ascii="Courier New" w:hAnsi="Courier New" w:cs="Courier New" w:hint="eastAsia"/>
+          <w:rFonts w:ascii="Courier New" w:hAnsi="Courier New" w:cs="Courier New"/>
           <w:szCs w:val="21"/>
         </w:rPr>
       </w:pPr>
@@ -12791,7 +12791,7 @@
     <w:p>
       <w:pPr>
         <w:rPr>
-          <w:rFonts w:ascii="Courier New" w:hAnsi="Courier New" w:cs="Courier New" w:hint="eastAsia"/>
+          <w:rFonts w:ascii="Courier New" w:hAnsi="Courier New" w:cs="Courier New"/>
           <w:szCs w:val="21"/>
         </w:rPr>
       </w:pPr>
@@ -13064,6 +13064,105 @@
           <w:rFonts w:ascii="Courier New" w:hAnsi="Courier New" w:cs="Courier New"/>
           <w:szCs w:val="21"/>
         </w:rPr>
+        <w:t>也就是说</w:t>
+      </w:r>
+      <w:r>
+        <w:rPr>
+          <w:rFonts w:ascii="Courier New" w:hAnsi="Courier New" w:cs="Courier New"/>
+          <w:szCs w:val="21"/>
+        </w:rPr>
+        <w:t>场景中的</w:t>
+      </w:r>
+      <w:r>
+        <w:rPr>
+          <w:rFonts w:ascii="Courier New" w:hAnsi="Courier New" w:cs="Courier New"/>
+          <w:szCs w:val="21"/>
+        </w:rPr>
+        <w:t>Pixel</w:t>
+      </w:r>
+      <w:r>
+        <w:rPr>
+          <w:rFonts w:ascii="Courier New" w:hAnsi="Courier New" w:cs="Courier New"/>
+          <w:szCs w:val="21"/>
+        </w:rPr>
+        <w:t>光源数为</w:t>
+      </w:r>
+      <w:r>
+        <w:rPr>
+          <w:rFonts w:ascii="Courier New" w:hAnsi="Courier New" w:cs="Courier New"/>
+          <w:szCs w:val="21"/>
+        </w:rPr>
+        <w:t>n</w:t>
+      </w:r>
+      <w:r>
+        <w:rPr>
+          <w:rFonts w:ascii="Courier New" w:hAnsi="Courier New" w:cs="Courier New" w:hint="eastAsia"/>
+          <w:szCs w:val="21"/>
+        </w:rPr>
+        <w:t>，</w:t>
+      </w:r>
+      <w:r>
+        <w:rPr>
+          <w:rFonts w:ascii="Courier New" w:hAnsi="Courier New" w:cs="Courier New"/>
+          <w:szCs w:val="21"/>
+        </w:rPr>
+        <w:t>则</w:t>
+      </w:r>
+      <w:r>
+        <w:rPr>
+          <w:rFonts w:ascii="Courier New" w:hAnsi="Courier New" w:cs="Courier New"/>
+          <w:szCs w:val="21"/>
+        </w:rPr>
+        <w:t>ForwardAdd Pass</w:t>
+      </w:r>
+      <w:r>
+        <w:rPr>
+          <w:rFonts w:ascii="Courier New" w:hAnsi="Courier New" w:cs="Courier New"/>
+          <w:szCs w:val="21"/>
+        </w:rPr>
+        <w:t>会被执行</w:t>
+      </w:r>
+      <w:r>
+        <w:rPr>
+          <w:rFonts w:ascii="Courier New" w:hAnsi="Courier New" w:cs="Courier New"/>
+          <w:szCs w:val="21"/>
+        </w:rPr>
+        <w:t>n</w:t>
+      </w:r>
+      <w:r>
+        <w:rPr>
+          <w:rFonts w:ascii="Courier New" w:hAnsi="Courier New" w:cs="Courier New" w:hint="eastAsia"/>
+          <w:szCs w:val="21"/>
+        </w:rPr>
+        <w:t>-</w:t>
+      </w:r>
+      <w:r>
+        <w:rPr>
+          <w:rFonts w:ascii="Courier New" w:hAnsi="Courier New" w:cs="Courier New"/>
+          <w:szCs w:val="21"/>
+        </w:rPr>
+        <w:t>1</w:t>
+      </w:r>
+      <w:r>
+        <w:rPr>
+          <w:rFonts w:ascii="Courier New" w:hAnsi="Courier New" w:cs="Courier New"/>
+          <w:szCs w:val="21"/>
+        </w:rPr>
+        <w:t>次</w:t>
+      </w:r>
+    </w:p>
+    <w:p>
+      <w:pPr>
+        <w:rPr>
+          <w:rFonts w:ascii="Courier New" w:hAnsi="Courier New" w:cs="Courier New"/>
+          <w:szCs w:val="21"/>
+        </w:rPr>
+      </w:pPr>
+      <w:r>
+        <w:rPr>
+          <w:rFonts w:ascii="Courier New" w:hAnsi="Courier New" w:cs="Courier New"/>
+          <w:szCs w:val="21"/>
+        </w:rPr>
         <w:t>Light</w:t>
       </w:r>
       <w:r>
@@ -13091,7 +13190,7 @@
     <w:p>
       <w:pPr>
         <w:rPr>
-          <w:rFonts w:ascii="Courier New" w:hAnsi="Courier New" w:cs="Courier New" w:hint="eastAsia"/>
+          <w:rFonts w:ascii="Courier New" w:hAnsi="Courier New" w:cs="Courier New"/>
           <w:szCs w:val="21"/>
         </w:rPr>
       </w:pPr>
@@ -13295,7 +13394,7 @@
     <w:p>
       <w:pPr>
         <w:rPr>
-          <w:rFonts w:ascii="Courier New" w:hAnsi="Courier New" w:cs="Courier New" w:hint="eastAsia"/>
+          <w:rFonts w:ascii="Courier New" w:hAnsi="Courier New" w:cs="Courier New"/>
           <w:szCs w:val="21"/>
         </w:rPr>
       </w:pPr>
@@ -13364,7 +13463,7 @@
     <w:p>
       <w:pPr>
         <w:rPr>
-          <w:rFonts w:ascii="Courier New" w:hAnsi="Courier New" w:cs="Courier New" w:hint="eastAsia"/>
+          <w:rFonts w:ascii="Courier New" w:hAnsi="Courier New" w:cs="Courier New"/>
           <w:szCs w:val="21"/>
         </w:rPr>
       </w:pPr>
@@ -13469,7 +13568,7 @@
     <w:p>
       <w:pPr>
         <w:rPr>
-          <w:rFonts w:ascii="Courier New" w:hAnsi="Courier New" w:cs="Courier New" w:hint="eastAsia"/>
+          <w:rFonts w:ascii="Courier New" w:hAnsi="Courier New" w:cs="Courier New"/>
           <w:szCs w:val="21"/>
         </w:rPr>
       </w:pPr>
@@ -13547,7 +13646,7 @@
     <w:p>
       <w:pPr>
         <w:rPr>
-          <w:rFonts w:ascii="Courier New" w:hAnsi="Courier New" w:cs="Courier New" w:hint="eastAsia"/>
+          <w:rFonts w:ascii="Courier New" w:hAnsi="Courier New" w:cs="Courier New"/>
           <w:szCs w:val="21"/>
         </w:rPr>
       </w:pPr>
@@ -13638,7 +13737,7 @@
     <w:p>
       <w:pPr>
         <w:rPr>
-          <w:rFonts w:ascii="Courier New" w:hAnsi="Courier New" w:cs="Courier New" w:hint="eastAsia"/>
+          <w:rFonts w:ascii="Courier New" w:hAnsi="Courier New" w:cs="Courier New"/>
           <w:szCs w:val="21"/>
         </w:rPr>
       </w:pPr>
@@ -13822,7 +13921,7 @@
     <w:p>
       <w:pPr>
         <w:rPr>
-          <w:rFonts w:ascii="Courier New" w:hAnsi="Courier New" w:cs="Courier New" w:hint="eastAsia"/>
+          <w:rFonts w:ascii="Courier New" w:hAnsi="Courier New" w:cs="Courier New"/>
           <w:szCs w:val="21"/>
         </w:rPr>
       </w:pPr>
@@ -14033,7 +14132,7 @@
     <w:p>
       <w:pPr>
         <w:rPr>
-          <w:rFonts w:ascii="Courier New" w:hAnsi="Courier New" w:cs="Courier New" w:hint="eastAsia"/>
+          <w:rFonts w:ascii="Courier New" w:hAnsi="Courier New" w:cs="Courier New"/>
           <w:szCs w:val="21"/>
         </w:rPr>
       </w:pPr>
@@ -14146,573 +14245,51 @@
     <w:p>
       <w:pPr>
         <w:rPr>
-          <w:rFonts w:ascii="Courier New" w:hAnsi="Courier New" w:cs="Courier New"/>
-          <w:szCs w:val="21"/>
-        </w:rPr>
-      </w:pPr>
-    </w:p>
-    <w:p>
-      <w:pPr>
-        <w:rPr>
-          <w:rFonts w:ascii="Courier New" w:hAnsi="Courier New" w:cs="Courier New"/>
-          <w:szCs w:val="21"/>
-        </w:rPr>
-      </w:pPr>
-      <w:r>
-        <w:rPr>
-          <w:rFonts w:ascii="Courier New" w:hAnsi="Courier New" w:cs="Courier New"/>
-          <w:szCs w:val="21"/>
-        </w:rPr>
-        <w:t>可以注意到</w:t>
-      </w:r>
-      <w:r>
-        <w:rPr>
-          <w:rFonts w:ascii="Courier New" w:hAnsi="Courier New" w:cs="Courier New" w:hint="eastAsia"/>
-          <w:szCs w:val="21"/>
-        </w:rPr>
-        <w:t>，</w:t>
-      </w:r>
-      <w:r>
-        <w:rPr>
-          <w:rFonts w:ascii="Courier New" w:hAnsi="Courier New" w:cs="Courier New"/>
-          <w:szCs w:val="21"/>
-        </w:rPr>
-        <w:t>Unity</w:t>
-      </w:r>
-      <w:r>
-        <w:rPr>
-          <w:rFonts w:ascii="Courier New" w:hAnsi="Courier New" w:cs="Courier New"/>
-          <w:szCs w:val="21"/>
-        </w:rPr>
-        <w:t>处理这些点光源的顺序是按照他们的重要度排序的</w:t>
-      </w:r>
-      <w:r>
-        <w:rPr>
-          <w:rFonts w:ascii="Courier New" w:hAnsi="Courier New" w:cs="Courier New" w:hint="eastAsia"/>
-          <w:szCs w:val="21"/>
-        </w:rPr>
-        <w:t>，</w:t>
-      </w:r>
-      <w:r>
-        <w:rPr>
-          <w:rFonts w:ascii="Courier New" w:hAnsi="Courier New" w:cs="Courier New" w:hint="eastAsia"/>
-          <w:szCs w:val="21"/>
-        </w:rPr>
-        <w:t>但是</w:t>
-      </w:r>
-      <w:r>
-        <w:rPr>
-          <w:rFonts w:ascii="Courier New" w:hAnsi="Courier New" w:cs="Courier New" w:hint="eastAsia"/>
-          <w:szCs w:val="21"/>
-        </w:rPr>
-        <w:t>Unity</w:t>
-      </w:r>
-      <w:r>
-        <w:rPr>
-          <w:rFonts w:ascii="Courier New" w:hAnsi="Courier New" w:cs="Courier New" w:hint="eastAsia"/>
-          <w:szCs w:val="21"/>
-        </w:rPr>
-        <w:t>官方文档中并没有给出光源强度、颜色和距离物体的远近是如何具体影响光源的重要度排序的，我们仅知道排序结果和这三者都有关系</w:t>
-      </w:r>
-      <w:r>
-        <w:rPr>
-          <w:rFonts w:ascii="Courier New" w:hAnsi="Courier New" w:cs="Courier New" w:hint="eastAsia"/>
-          <w:szCs w:val="21"/>
-        </w:rPr>
-        <w:t>。同时，对于场景中的一个物体，如果它不在一个光源的光照范围内，</w:t>
-      </w:r>
-      <w:r>
-        <w:rPr>
-          <w:rFonts w:ascii="Courier New" w:hAnsi="Courier New" w:cs="Courier New" w:hint="eastAsia"/>
-          <w:szCs w:val="21"/>
-        </w:rPr>
-        <w:t>Unity</w:t>
-      </w:r>
-      <w:r>
-        <w:rPr>
-          <w:rFonts w:ascii="Courier New" w:hAnsi="Courier New" w:cs="Courier New" w:hint="eastAsia"/>
-          <w:szCs w:val="21"/>
-        </w:rPr>
-        <w:t>是不会为这个物体调用</w:t>
-      </w:r>
-      <w:r>
-        <w:rPr>
-          <w:rFonts w:ascii="Courier New" w:hAnsi="Courier New" w:cs="Courier New" w:hint="eastAsia"/>
-          <w:szCs w:val="21"/>
-        </w:rPr>
-        <w:t>Pass</w:t>
-      </w:r>
-      <w:r>
-        <w:rPr>
-          <w:rFonts w:ascii="Courier New" w:hAnsi="Courier New" w:cs="Courier New" w:hint="eastAsia"/>
-          <w:szCs w:val="21"/>
-        </w:rPr>
-        <w:t>来处理这个光源的。</w:t>
-      </w:r>
-      <w:r>
-        <w:rPr>
-          <w:rFonts w:ascii="Courier New" w:hAnsi="Courier New" w:cs="Courier New" w:hint="eastAsia"/>
-          <w:szCs w:val="21"/>
-        </w:rPr>
-        <w:t>可以通过</w:t>
-      </w:r>
-      <w:r>
-        <w:rPr>
-          <w:rFonts w:ascii="Courier New" w:hAnsi="Courier New" w:cs="Courier New" w:hint="eastAsia"/>
-          <w:szCs w:val="21"/>
-        </w:rPr>
-        <w:t>Frame</w:t>
-      </w:r>
-      <w:r>
-        <w:rPr>
-          <w:rFonts w:ascii="Courier New" w:hAnsi="Courier New" w:cs="Courier New"/>
-          <w:szCs w:val="21"/>
-        </w:rPr>
-        <w:t xml:space="preserve"> Debugger</w:t>
-      </w:r>
-      <w:r>
-        <w:rPr>
-          <w:rFonts w:ascii="Courier New" w:hAnsi="Courier New" w:cs="Courier New"/>
-          <w:szCs w:val="21"/>
-        </w:rPr>
-        <w:t>的渲染事件查看</w:t>
-      </w:r>
-    </w:p>
-    <w:p>
-      <w:pPr>
-        <w:rPr>
-          <w:rFonts w:ascii="Courier New" w:hAnsi="Courier New" w:cs="Courier New"/>
-          <w:szCs w:val="21"/>
-        </w:rPr>
-      </w:pPr>
-    </w:p>
-    <w:p>
-      <w:pPr>
-        <w:rPr>
-          <w:rFonts w:ascii="Courier New" w:hAnsi="Courier New" w:cs="Courier New"/>
-          <w:b/>
-          <w:szCs w:val="21"/>
-        </w:rPr>
-      </w:pPr>
-      <w:r>
-        <w:rPr>
-          <w:rFonts w:ascii="Courier New" w:hAnsi="Courier New" w:cs="Courier New"/>
-          <w:b/>
-          <w:szCs w:val="21"/>
-        </w:rPr>
-        <w:t>Unity</w:t>
-      </w:r>
-      <w:r>
-        <w:rPr>
-          <w:rFonts w:ascii="Courier New" w:hAnsi="Courier New" w:cs="Courier New"/>
-          <w:b/>
-          <w:szCs w:val="21"/>
-        </w:rPr>
-        <w:t>的光照衰减</w:t>
-      </w:r>
-    </w:p>
-    <w:p>
-      <w:pPr>
-        <w:rPr>
-          <w:rFonts w:ascii="Courier New" w:hAnsi="Courier New" w:cs="Courier New"/>
-          <w:szCs w:val="21"/>
-        </w:rPr>
-      </w:pPr>
-      <w:r>
-        <w:rPr>
-          <w:rFonts w:ascii="Courier New" w:hAnsi="Courier New" w:cs="Courier New" w:hint="eastAsia"/>
-          <w:szCs w:val="21"/>
-        </w:rPr>
-        <w:t>在上面的例子中，我们提到</w:t>
-      </w:r>
-      <w:r>
-        <w:rPr>
-          <w:rFonts w:ascii="Courier New" w:hAnsi="Courier New" w:cs="Courier New" w:hint="eastAsia"/>
-          <w:szCs w:val="21"/>
-        </w:rPr>
-        <w:t>Unity</w:t>
-      </w:r>
-      <w:r>
-        <w:rPr>
-          <w:rFonts w:ascii="Courier New" w:hAnsi="Courier New" w:cs="Courier New" w:hint="eastAsia"/>
-          <w:szCs w:val="21"/>
-        </w:rPr>
-        <w:t>使用一张纹理作为查看表来在片元着色器中计算逐像素光照的衰减。这样做的好处是，计算衰减不依赖于数学公式的复杂性，我们只要使用一个参数值去纹理中采样即可。但使用纹理查看来计算衰减也有一些弊端：</w:t>
-      </w:r>
-    </w:p>
-    <w:p>
-      <w:pPr>
-        <w:pStyle w:val="a6"/>
-        <w:numPr>
-          <w:ilvl w:val="0"/>
-          <w:numId w:val="5"/>
-        </w:numPr>
-        <w:ind w:firstLineChars="0"/>
-        <w:rPr>
-          <w:rFonts w:ascii="Courier New" w:hAnsi="Courier New" w:cs="Courier New"/>
-          <w:szCs w:val="21"/>
-        </w:rPr>
-      </w:pPr>
-      <w:r>
-        <w:rPr>
-          <w:rFonts w:ascii="Courier New" w:hAnsi="Courier New" w:cs="Courier New" w:hint="eastAsia"/>
-          <w:szCs w:val="21"/>
-        </w:rPr>
-        <w:t>需要预处理得到采样纹理，而且纹理的大小也会影响衰减的精度</w:t>
-      </w:r>
-    </w:p>
-    <w:p>
-      <w:pPr>
-        <w:pStyle w:val="a6"/>
-        <w:numPr>
-          <w:ilvl w:val="0"/>
-          <w:numId w:val="5"/>
-        </w:numPr>
-        <w:ind w:firstLineChars="0"/>
-        <w:rPr>
-          <w:rFonts w:ascii="Courier New" w:hAnsi="Courier New" w:cs="Courier New"/>
-          <w:szCs w:val="21"/>
-        </w:rPr>
-      </w:pPr>
-      <w:r>
-        <w:rPr>
-          <w:rFonts w:ascii="Courier New" w:hAnsi="Courier New" w:cs="Courier New" w:hint="eastAsia"/>
-          <w:szCs w:val="21"/>
-        </w:rPr>
-        <w:t>不直观，同时也不方便，因此一旦把数据存储到查找表中，我们就无法使用其他数学公式来计算衰减</w:t>
-      </w:r>
-    </w:p>
-    <w:p>
-      <w:pPr>
-        <w:ind w:firstLineChars="200" w:firstLine="420"/>
-        <w:rPr>
-          <w:rFonts w:ascii="Courier New" w:hAnsi="Courier New" w:cs="Courier New"/>
-          <w:szCs w:val="21"/>
-        </w:rPr>
-      </w:pPr>
-      <w:r>
-        <w:rPr>
-          <w:rFonts w:ascii="Courier New" w:hAnsi="Courier New" w:cs="Courier New" w:hint="eastAsia"/>
-          <w:szCs w:val="21"/>
-        </w:rPr>
-        <w:t>但由于这种方法可以在一定程度上提升性能，而且得到的效果在大部分情况下都是良好的，因此，</w:t>
-      </w:r>
-      <w:r>
-        <w:rPr>
-          <w:rFonts w:ascii="Courier New" w:hAnsi="Courier New" w:cs="Courier New" w:hint="eastAsia"/>
-          <w:szCs w:val="21"/>
-        </w:rPr>
-        <w:t>Unity</w:t>
-      </w:r>
-      <w:r>
-        <w:rPr>
-          <w:rFonts w:ascii="Courier New" w:hAnsi="Courier New" w:cs="Courier New" w:hint="eastAsia"/>
-          <w:szCs w:val="21"/>
-        </w:rPr>
-        <w:t>默认就是使用这种纹理查找的方式来计算逐像素的点光源和聚光灯的衰减的。</w:t>
-      </w:r>
-      <w:r>
-        <w:rPr>
-          <w:rFonts w:ascii="Courier New" w:hAnsi="Courier New" w:cs="Courier New" w:hint="eastAsia"/>
-          <w:szCs w:val="21"/>
-        </w:rPr>
-        <w:t>Unity</w:t>
-      </w:r>
-      <w:r>
-        <w:rPr>
-          <w:rFonts w:ascii="Courier New" w:hAnsi="Courier New" w:cs="Courier New" w:hint="eastAsia"/>
-          <w:szCs w:val="21"/>
-        </w:rPr>
-        <w:t>在内部使用一张名为</w:t>
-      </w:r>
-      <w:r>
-        <w:rPr>
-          <w:rFonts w:ascii="Courier New" w:hAnsi="Courier New" w:cs="Courier New" w:hint="eastAsia"/>
-          <w:szCs w:val="21"/>
-        </w:rPr>
-        <w:t>_</w:t>
-      </w:r>
-      <w:r>
-        <w:rPr>
-          <w:rFonts w:ascii="Courier New" w:hAnsi="Courier New" w:cs="Courier New"/>
-          <w:szCs w:val="21"/>
-        </w:rPr>
-        <w:t>LightTexture0</w:t>
-      </w:r>
-      <w:r>
-        <w:rPr>
-          <w:rFonts w:ascii="Courier New" w:hAnsi="Courier New" w:cs="Courier New"/>
-          <w:szCs w:val="21"/>
-        </w:rPr>
-        <w:t>的纹理来计算光源衰减</w:t>
-      </w:r>
-      <w:r>
-        <w:rPr>
-          <w:rFonts w:ascii="Courier New" w:hAnsi="Courier New" w:cs="Courier New" w:hint="eastAsia"/>
-          <w:szCs w:val="21"/>
-        </w:rPr>
-        <w:t>。</w:t>
-      </w:r>
-      <w:r>
-        <w:rPr>
-          <w:rFonts w:ascii="Courier New" w:hAnsi="Courier New" w:cs="Courier New" w:hint="eastAsia"/>
-          <w:szCs w:val="21"/>
-        </w:rPr>
-        <w:t>需要注意的是，如果我么对该光源使用了</w:t>
-      </w:r>
-      <w:r>
-        <w:rPr>
-          <w:rFonts w:ascii="Courier New" w:hAnsi="Courier New" w:cs="Courier New" w:hint="eastAsia"/>
-          <w:szCs w:val="21"/>
-        </w:rPr>
-        <w:t>cookie</w:t>
-      </w:r>
-      <w:r>
-        <w:rPr>
-          <w:rFonts w:ascii="Courier New" w:hAnsi="Courier New" w:cs="Courier New" w:hint="eastAsia"/>
-          <w:szCs w:val="21"/>
-        </w:rPr>
-        <w:t>，那么衰减查找纹理是</w:t>
-      </w:r>
-      <w:r>
-        <w:rPr>
-          <w:rFonts w:ascii="Courier New" w:hAnsi="Courier New" w:cs="Courier New" w:hint="eastAsia"/>
-          <w:szCs w:val="21"/>
-        </w:rPr>
-        <w:t>_</w:t>
-      </w:r>
-      <w:r>
-        <w:rPr>
-          <w:rFonts w:ascii="Courier New" w:hAnsi="Courier New" w:cs="Courier New"/>
-          <w:szCs w:val="21"/>
-        </w:rPr>
-        <w:t>LightTextureB0</w:t>
-      </w:r>
-      <w:r>
-        <w:rPr>
-          <w:rFonts w:ascii="Courier New" w:hAnsi="Courier New" w:cs="Courier New" w:hint="eastAsia"/>
-          <w:szCs w:val="21"/>
-        </w:rPr>
-        <w:t>。</w:t>
-      </w:r>
-      <w:r>
-        <w:rPr>
-          <w:rFonts w:ascii="Courier New" w:hAnsi="Courier New" w:cs="Courier New"/>
-          <w:szCs w:val="21"/>
-        </w:rPr>
-        <w:t>我们通常指关心</w:t>
-      </w:r>
-      <w:r>
-        <w:rPr>
-          <w:rFonts w:ascii="Courier New" w:hAnsi="Courier New" w:cs="Courier New" w:hint="eastAsia"/>
-          <w:szCs w:val="21"/>
-        </w:rPr>
-        <w:t>_</w:t>
-      </w:r>
-      <w:r>
-        <w:rPr>
-          <w:rFonts w:ascii="Courier New" w:hAnsi="Courier New" w:cs="Courier New"/>
-          <w:szCs w:val="21"/>
-        </w:rPr>
-        <w:t>LightTexture0</w:t>
-      </w:r>
-      <w:r>
-        <w:rPr>
-          <w:rFonts w:ascii="Courier New" w:hAnsi="Courier New" w:cs="Courier New"/>
-          <w:szCs w:val="21"/>
-        </w:rPr>
-        <w:t>对角线上的纹理颜色值</w:t>
-      </w:r>
-      <w:r>
-        <w:rPr>
-          <w:rFonts w:ascii="Courier New" w:hAnsi="Courier New" w:cs="Courier New" w:hint="eastAsia"/>
-          <w:szCs w:val="21"/>
-        </w:rPr>
-        <w:t>，</w:t>
-      </w:r>
-      <w:r>
-        <w:rPr>
-          <w:rFonts w:ascii="Courier New" w:hAnsi="Courier New" w:cs="Courier New" w:hint="eastAsia"/>
-          <w:szCs w:val="21"/>
-        </w:rPr>
-        <w:t>这些值表明了在光源空间中不同位置的点的衰减值</w:t>
-      </w:r>
-      <w:r>
-        <w:rPr>
-          <w:rFonts w:ascii="Courier New" w:hAnsi="Courier New" w:cs="Courier New" w:hint="eastAsia"/>
-          <w:szCs w:val="21"/>
-        </w:rPr>
-        <w:t>。例如（</w:t>
-      </w:r>
-      <w:r>
-        <w:rPr>
-          <w:rFonts w:ascii="Courier New" w:hAnsi="Courier New" w:cs="Courier New" w:hint="eastAsia"/>
-          <w:szCs w:val="21"/>
-        </w:rPr>
-        <w:t>0,0</w:t>
-      </w:r>
-      <w:r>
-        <w:rPr>
-          <w:rFonts w:ascii="Courier New" w:hAnsi="Courier New" w:cs="Courier New" w:hint="eastAsia"/>
-          <w:szCs w:val="21"/>
-        </w:rPr>
-        <w:t>）</w:t>
-      </w:r>
-      <w:r>
-        <w:rPr>
-          <w:rFonts w:ascii="Courier New" w:hAnsi="Courier New" w:cs="Courier New" w:hint="eastAsia"/>
-          <w:szCs w:val="21"/>
-        </w:rPr>
-        <w:t>点表明了与光源位置重合的点的衰减值，而（</w:t>
-      </w:r>
-      <w:r>
-        <w:rPr>
-          <w:rFonts w:ascii="Courier New" w:hAnsi="Courier New" w:cs="Courier New" w:hint="eastAsia"/>
-          <w:szCs w:val="21"/>
-        </w:rPr>
-        <w:t>1</w:t>
-      </w:r>
-      <w:r>
-        <w:rPr>
-          <w:rFonts w:ascii="Courier New" w:hAnsi="Courier New" w:cs="Courier New" w:hint="eastAsia"/>
-          <w:szCs w:val="21"/>
-        </w:rPr>
-        <w:t>，</w:t>
-      </w:r>
-      <w:r>
-        <w:rPr>
-          <w:rFonts w:ascii="Courier New" w:hAnsi="Courier New" w:cs="Courier New" w:hint="eastAsia"/>
-          <w:szCs w:val="21"/>
-        </w:rPr>
-        <w:t>1</w:t>
-      </w:r>
-      <w:r>
-        <w:rPr>
-          <w:rFonts w:ascii="Courier New" w:hAnsi="Courier New" w:cs="Courier New" w:hint="eastAsia"/>
-          <w:szCs w:val="21"/>
-        </w:rPr>
-        <w:t>）</w:t>
-      </w:r>
-      <w:r>
-        <w:rPr>
-          <w:rFonts w:ascii="Courier New" w:hAnsi="Courier New" w:cs="Courier New" w:hint="eastAsia"/>
-          <w:szCs w:val="21"/>
-        </w:rPr>
-        <w:t>点表明了在光源空间中所关心的距离最远的点的衰减。</w:t>
-      </w:r>
-    </w:p>
-    <w:p>
-      <w:pPr>
-        <w:ind w:firstLineChars="200" w:firstLine="420"/>
-        <w:rPr>
-          <w:rFonts w:ascii="Courier New" w:hAnsi="Courier New" w:cs="Courier New" w:hint="eastAsia"/>
-          <w:szCs w:val="21"/>
-        </w:rPr>
-      </w:pPr>
-      <w:r>
-        <w:rPr>
-          <w:rFonts w:ascii="Courier New" w:hAnsi="Courier New" w:cs="Courier New"/>
-          <w:szCs w:val="21"/>
-        </w:rPr>
-        <w:t>为了对</w:t>
-      </w:r>
-      <w:r>
-        <w:rPr>
-          <w:rFonts w:ascii="Courier New" w:hAnsi="Courier New" w:cs="Courier New" w:hint="eastAsia"/>
-          <w:szCs w:val="21"/>
-        </w:rPr>
-        <w:t>_</w:t>
-      </w:r>
-      <w:r>
-        <w:rPr>
-          <w:rFonts w:ascii="Courier New" w:hAnsi="Courier New" w:cs="Courier New"/>
-          <w:szCs w:val="21"/>
-        </w:rPr>
-        <w:t>LightTexture0</w:t>
-      </w:r>
-      <w:r>
-        <w:rPr>
-          <w:rFonts w:ascii="Courier New" w:hAnsi="Courier New" w:cs="Courier New"/>
-          <w:szCs w:val="21"/>
-        </w:rPr>
-        <w:t>纹理采样得到给定到该光源的衰减值</w:t>
-      </w:r>
-      <w:r>
-        <w:rPr>
-          <w:rFonts w:ascii="Courier New" w:hAnsi="Courier New" w:cs="Courier New" w:hint="eastAsia"/>
-          <w:szCs w:val="21"/>
-        </w:rPr>
-        <w:t>，</w:t>
-      </w:r>
-      <w:r>
-        <w:rPr>
-          <w:rFonts w:ascii="Courier New" w:hAnsi="Courier New" w:cs="Courier New"/>
-          <w:szCs w:val="21"/>
-        </w:rPr>
-        <w:t>我们首先需要得到该点在光源空间中的位置</w:t>
-      </w:r>
-      <w:r>
-        <w:rPr>
-          <w:rFonts w:ascii="Courier New" w:hAnsi="Courier New" w:cs="Courier New" w:hint="eastAsia"/>
-          <w:szCs w:val="21"/>
-        </w:rPr>
-        <w:t>，</w:t>
-      </w:r>
-      <w:r>
-        <w:rPr>
-          <w:rFonts w:ascii="Courier New" w:hAnsi="Courier New" w:cs="Courier New" w:hint="eastAsia"/>
-          <w:szCs w:val="21"/>
-        </w:rPr>
-        <w:t>这是通过</w:t>
-      </w:r>
-      <w:r>
-        <w:rPr>
-          <w:rFonts w:ascii="Courier New" w:hAnsi="Courier New" w:cs="Courier New" w:hint="eastAsia"/>
-          <w:szCs w:val="21"/>
-        </w:rPr>
-        <w:t>_</w:t>
-      </w:r>
-      <w:r>
-        <w:rPr>
-          <w:rFonts w:ascii="Courier New" w:hAnsi="Courier New" w:cs="Courier New"/>
-          <w:szCs w:val="21"/>
-        </w:rPr>
-        <w:t>LightMatrix0</w:t>
-      </w:r>
-      <w:r>
-        <w:rPr>
-          <w:rFonts w:ascii="Courier New" w:hAnsi="Courier New" w:cs="Courier New"/>
-          <w:szCs w:val="21"/>
-        </w:rPr>
-        <w:t>变换矩阵得到的</w:t>
-      </w:r>
-      <w:r>
-        <w:rPr>
-          <w:rFonts w:ascii="Courier New" w:hAnsi="Courier New" w:cs="Courier New" w:hint="eastAsia"/>
-          <w:szCs w:val="21"/>
-        </w:rPr>
-        <w:t>，</w:t>
-      </w:r>
-      <w:r>
-        <w:rPr>
-          <w:rFonts w:ascii="Courier New" w:hAnsi="Courier New" w:cs="Courier New"/>
-          <w:szCs w:val="21"/>
-        </w:rPr>
-        <w:t>它可以将顶点从世界坐标变换到光源坐标</w:t>
-      </w:r>
-      <w:r>
-        <w:rPr>
-          <w:rFonts w:ascii="Courier New" w:hAnsi="Courier New" w:cs="Courier New" w:hint="eastAsia"/>
-          <w:szCs w:val="21"/>
-        </w:rPr>
-        <w:t>。</w:t>
-      </w:r>
-      <w:r>
-        <w:rPr>
-          <w:rFonts w:ascii="Courier New" w:hAnsi="Courier New" w:cs="Courier New" w:hint="eastAsia"/>
-          <w:szCs w:val="21"/>
-        </w:rPr>
-        <w:t>然后我们可以使用这个坐标的模的平方对衰减纹理进行采样，得到衰减值。</w:t>
+          <w:rFonts w:ascii="Courier New" w:hAnsi="Courier New" w:cs="Courier New" w:hint="eastAsia"/>
+          <w:szCs w:val="21"/>
+        </w:rPr>
+      </w:pPr>
+      <w:r>
+        <w:rPr>
+          <w:rFonts w:ascii="Courier New" w:hAnsi="Courier New" w:cs="Courier New" w:hint="eastAsia"/>
+          <w:szCs w:val="21"/>
+        </w:rPr>
+        <w:t>8</w:t>
+      </w:r>
+      <w:r>
+        <w:rPr>
+          <w:rFonts w:ascii="Courier New" w:hAnsi="Courier New" w:cs="Courier New" w:hint="eastAsia"/>
+          <w:szCs w:val="21"/>
+        </w:rPr>
+        <w:t>）将相机的</w:t>
+      </w:r>
+      <w:r>
+        <w:rPr>
+          <w:rFonts w:ascii="Courier New" w:hAnsi="Courier New" w:cs="Courier New" w:hint="eastAsia"/>
+          <w:szCs w:val="21"/>
+        </w:rPr>
+        <w:t>Rendering</w:t>
+      </w:r>
+      <w:r>
+        <w:rPr>
+          <w:rFonts w:ascii="Courier New" w:hAnsi="Courier New" w:cs="Courier New"/>
+          <w:szCs w:val="21"/>
+        </w:rPr>
+        <w:t xml:space="preserve"> Path</w:t>
+      </w:r>
+      <w:r>
+        <w:rPr>
+          <w:rFonts w:ascii="Courier New" w:hAnsi="Courier New" w:cs="Courier New"/>
+          <w:szCs w:val="21"/>
+        </w:rPr>
+        <w:t>改为</w:t>
+      </w:r>
+      <w:r>
+        <w:rPr>
+          <w:rFonts w:ascii="Courier New" w:hAnsi="Courier New" w:cs="Courier New"/>
+          <w:szCs w:val="21"/>
+        </w:rPr>
+        <w:t>Vertex Lit</w:t>
       </w:r>
     </w:p>
     <w:p>
@@ -14727,10 +14304,10 @@
           <w:noProof/>
         </w:rPr>
         <w:drawing>
-          <wp:inline distT="0" distB="0" distL="0" distR="0" wp14:anchorId="483263AF" wp14:editId="0400FF1B">
-            <wp:extent cx="3021178" cy="2621684"/>
-            <wp:effectExtent l="0" t="0" r="0" b="0"/>
-            <wp:docPr id="14" name="图片 14"/>
+          <wp:inline distT="0" distB="0" distL="0" distR="0" wp14:anchorId="16FB3698" wp14:editId="27939BC3">
+            <wp:extent cx="571429" cy="647619"/>
+            <wp:effectExtent l="0" t="0" r="635" b="635"/>
+            <wp:docPr id="15" name="图片 15"/>
             <wp:cNvGraphicFramePr>
               <a:graphicFrameLocks xmlns:a="http://schemas.openxmlformats.org/drawingml/2006/main" noChangeAspect="1"/>
             </wp:cNvGraphicFramePr>
@@ -14750,6 +14327,760 @@
                   <pic:spPr>
                     <a:xfrm>
                       <a:off x="0" y="0"/>
+                      <a:ext cx="571429" cy="647619"/>
+                    </a:xfrm>
+                    <a:prstGeom prst="rect">
+                      <a:avLst/>
+                    </a:prstGeom>
+                  </pic:spPr>
+                </pic:pic>
+              </a:graphicData>
+            </a:graphic>
+          </wp:inline>
+        </w:drawing>
+      </w:r>
+      <w:r>
+        <w:rPr>
+          <w:rFonts w:ascii="Courier New" w:hAnsi="Courier New" w:cs="Courier New"/>
+          <w:szCs w:val="21"/>
+        </w:rPr>
+        <w:t>即使我们将</w:t>
+      </w:r>
+      <w:r>
+        <w:rPr>
+          <w:rFonts w:ascii="Courier New" w:hAnsi="Courier New" w:cs="Courier New"/>
+          <w:szCs w:val="21"/>
+        </w:rPr>
+        <w:t>ForwardBase</w:t>
+      </w:r>
+      <w:r>
+        <w:rPr>
+          <w:rFonts w:ascii="Courier New" w:hAnsi="Courier New" w:cs="Courier New"/>
+          <w:szCs w:val="21"/>
+        </w:rPr>
+        <w:t>的像素着色器修改为返回固定的绿色</w:t>
+      </w:r>
+      <w:r>
+        <w:rPr>
+          <w:rFonts w:ascii="Courier New" w:hAnsi="Courier New" w:cs="Courier New" w:hint="eastAsia"/>
+          <w:szCs w:val="21"/>
+        </w:rPr>
+        <w:t>，</w:t>
+      </w:r>
+      <w:r>
+        <w:rPr>
+          <w:rFonts w:ascii="Courier New" w:hAnsi="Courier New" w:cs="Courier New"/>
+          <w:szCs w:val="21"/>
+        </w:rPr>
+        <w:t>仍然是这样的显示</w:t>
+      </w:r>
+    </w:p>
+    <w:p>
+      <w:pPr>
+        <w:rPr>
+          <w:rFonts w:ascii="Courier New" w:hAnsi="Courier New" w:cs="Courier New" w:hint="eastAsia"/>
+          <w:szCs w:val="21"/>
+        </w:rPr>
+      </w:pPr>
+      <w:r>
+        <w:rPr>
+          <w:rFonts w:ascii="Courier New" w:hAnsi="Courier New" w:cs="Courier New" w:hint="eastAsia"/>
+          <w:szCs w:val="21"/>
+        </w:rPr>
+        <w:t>也就是说着两类</w:t>
+      </w:r>
+      <w:r>
+        <w:rPr>
+          <w:rFonts w:ascii="Courier New" w:hAnsi="Courier New" w:cs="Courier New" w:hint="eastAsia"/>
+          <w:szCs w:val="21"/>
+        </w:rPr>
+        <w:t>Pass</w:t>
+      </w:r>
+      <w:r>
+        <w:rPr>
+          <w:rFonts w:ascii="Courier New" w:hAnsi="Courier New" w:cs="Courier New" w:hint="eastAsia"/>
+          <w:szCs w:val="21"/>
+        </w:rPr>
+        <w:t>不能在</w:t>
+      </w:r>
+      <w:r>
+        <w:rPr>
+          <w:rFonts w:ascii="Courier New" w:hAnsi="Courier New" w:cs="Courier New" w:hint="eastAsia"/>
+          <w:szCs w:val="21"/>
+        </w:rPr>
+        <w:t>Camera</w:t>
+      </w:r>
+      <w:r>
+        <w:rPr>
+          <w:rFonts w:ascii="Courier New" w:hAnsi="Courier New" w:cs="Courier New" w:hint="eastAsia"/>
+          <w:szCs w:val="21"/>
+        </w:rPr>
+        <w:t>为</w:t>
+      </w:r>
+      <w:r>
+        <w:rPr>
+          <w:rFonts w:ascii="Courier New" w:hAnsi="Courier New" w:cs="Courier New" w:hint="eastAsia"/>
+          <w:szCs w:val="21"/>
+        </w:rPr>
+        <w:t>VertexLit</w:t>
+      </w:r>
+      <w:r>
+        <w:rPr>
+          <w:rFonts w:ascii="Courier New" w:hAnsi="Courier New" w:cs="Courier New" w:hint="eastAsia"/>
+          <w:szCs w:val="21"/>
+        </w:rPr>
+        <w:t>时被渲染，但可以被渲染路径为</w:t>
+      </w:r>
+      <w:r>
+        <w:rPr>
+          <w:rFonts w:ascii="Courier New" w:hAnsi="Courier New" w:cs="Courier New" w:hint="eastAsia"/>
+          <w:szCs w:val="21"/>
+        </w:rPr>
+        <w:t>Forward</w:t>
+      </w:r>
+      <w:r>
+        <w:rPr>
+          <w:rFonts w:ascii="Courier New" w:hAnsi="Courier New" w:cs="Courier New" w:hint="eastAsia"/>
+          <w:szCs w:val="21"/>
+        </w:rPr>
+        <w:t>和</w:t>
+      </w:r>
+      <w:r>
+        <w:rPr>
+          <w:rFonts w:ascii="Courier New" w:hAnsi="Courier New" w:cs="Courier New" w:hint="eastAsia"/>
+          <w:szCs w:val="21"/>
+        </w:rPr>
+        <w:t>Deffered</w:t>
+      </w:r>
+      <w:r>
+        <w:rPr>
+          <w:rFonts w:ascii="Courier New" w:hAnsi="Courier New" w:cs="Courier New" w:hint="eastAsia"/>
+          <w:szCs w:val="21"/>
+        </w:rPr>
+        <w:t>的</w:t>
+      </w:r>
+      <w:r>
+        <w:rPr>
+          <w:rFonts w:ascii="Courier New" w:hAnsi="Courier New" w:cs="Courier New" w:hint="eastAsia"/>
+          <w:szCs w:val="21"/>
+        </w:rPr>
+        <w:t>Camera</w:t>
+      </w:r>
+      <w:r>
+        <w:rPr>
+          <w:rFonts w:ascii="Courier New" w:hAnsi="Courier New" w:cs="Courier New" w:hint="eastAsia"/>
+          <w:szCs w:val="21"/>
+        </w:rPr>
+        <w:t>渲染</w:t>
+      </w:r>
+    </w:p>
+    <w:p>
+      <w:pPr>
+        <w:rPr>
+          <w:rFonts w:ascii="Courier New" w:hAnsi="Courier New" w:cs="Courier New" w:hint="eastAsia"/>
+          <w:szCs w:val="21"/>
+        </w:rPr>
+      </w:pPr>
+    </w:p>
+    <w:p>
+      <w:pPr>
+        <w:rPr>
+          <w:rFonts w:ascii="Courier New" w:hAnsi="Courier New" w:cs="Courier New"/>
+          <w:szCs w:val="21"/>
+        </w:rPr>
+      </w:pPr>
+      <w:r>
+        <w:rPr>
+          <w:rFonts w:ascii="Courier New" w:hAnsi="Courier New" w:cs="Courier New"/>
+          <w:szCs w:val="21"/>
+        </w:rPr>
+        <w:t>可以注意到</w:t>
+      </w:r>
+      <w:r>
+        <w:rPr>
+          <w:rFonts w:ascii="Courier New" w:hAnsi="Courier New" w:cs="Courier New" w:hint="eastAsia"/>
+          <w:szCs w:val="21"/>
+        </w:rPr>
+        <w:t>，</w:t>
+      </w:r>
+      <w:r>
+        <w:rPr>
+          <w:rFonts w:ascii="Courier New" w:hAnsi="Courier New" w:cs="Courier New"/>
+          <w:szCs w:val="21"/>
+        </w:rPr>
+        <w:t>Unity</w:t>
+      </w:r>
+      <w:r>
+        <w:rPr>
+          <w:rFonts w:ascii="Courier New" w:hAnsi="Courier New" w:cs="Courier New"/>
+          <w:szCs w:val="21"/>
+        </w:rPr>
+        <w:t>处理这些点光源的顺序是按照他们的重要度排序的</w:t>
+      </w:r>
+      <w:r>
+        <w:rPr>
+          <w:rFonts w:ascii="Courier New" w:hAnsi="Courier New" w:cs="Courier New" w:hint="eastAsia"/>
+          <w:szCs w:val="21"/>
+        </w:rPr>
+        <w:t>，</w:t>
+      </w:r>
+      <w:r>
+        <w:rPr>
+          <w:rFonts w:ascii="Courier New" w:hAnsi="Courier New" w:cs="Courier New" w:hint="eastAsia"/>
+          <w:szCs w:val="21"/>
+        </w:rPr>
+        <w:t>但是</w:t>
+      </w:r>
+      <w:r>
+        <w:rPr>
+          <w:rFonts w:ascii="Courier New" w:hAnsi="Courier New" w:cs="Courier New" w:hint="eastAsia"/>
+          <w:szCs w:val="21"/>
+        </w:rPr>
+        <w:t>Unity</w:t>
+      </w:r>
+      <w:r>
+        <w:rPr>
+          <w:rFonts w:ascii="Courier New" w:hAnsi="Courier New" w:cs="Courier New" w:hint="eastAsia"/>
+          <w:szCs w:val="21"/>
+        </w:rPr>
+        <w:t>官方文档中并没有给出光源强度、颜色和距离物体的远近是如何具体影响光源的重要度排序的，我们仅知道排序结果和这三者都有关系</w:t>
+      </w:r>
+      <w:r>
+        <w:rPr>
+          <w:rFonts w:ascii="Courier New" w:hAnsi="Courier New" w:cs="Courier New" w:hint="eastAsia"/>
+          <w:szCs w:val="21"/>
+        </w:rPr>
+        <w:t>。同时，对于场景中的一个物体，如果它不在一个光源的光照范围内，</w:t>
+      </w:r>
+      <w:r>
+        <w:rPr>
+          <w:rFonts w:ascii="Courier New" w:hAnsi="Courier New" w:cs="Courier New" w:hint="eastAsia"/>
+          <w:szCs w:val="21"/>
+        </w:rPr>
+        <w:t>Unity</w:t>
+      </w:r>
+      <w:r>
+        <w:rPr>
+          <w:rFonts w:ascii="Courier New" w:hAnsi="Courier New" w:cs="Courier New" w:hint="eastAsia"/>
+          <w:szCs w:val="21"/>
+        </w:rPr>
+        <w:t>是不会为这个物体调用</w:t>
+      </w:r>
+      <w:r>
+        <w:rPr>
+          <w:rFonts w:ascii="Courier New" w:hAnsi="Courier New" w:cs="Courier New" w:hint="eastAsia"/>
+          <w:szCs w:val="21"/>
+        </w:rPr>
+        <w:t>Pass</w:t>
+      </w:r>
+      <w:r>
+        <w:rPr>
+          <w:rFonts w:ascii="Courier New" w:hAnsi="Courier New" w:cs="Courier New" w:hint="eastAsia"/>
+          <w:szCs w:val="21"/>
+        </w:rPr>
+        <w:t>来处理这个光源的。</w:t>
+      </w:r>
+      <w:r>
+        <w:rPr>
+          <w:rFonts w:ascii="Courier New" w:hAnsi="Courier New" w:cs="Courier New" w:hint="eastAsia"/>
+          <w:szCs w:val="21"/>
+        </w:rPr>
+        <w:t>可以通过</w:t>
+      </w:r>
+      <w:r>
+        <w:rPr>
+          <w:rFonts w:ascii="Courier New" w:hAnsi="Courier New" w:cs="Courier New" w:hint="eastAsia"/>
+          <w:szCs w:val="21"/>
+        </w:rPr>
+        <w:t>Frame</w:t>
+      </w:r>
+      <w:r>
+        <w:rPr>
+          <w:rFonts w:ascii="Courier New" w:hAnsi="Courier New" w:cs="Courier New"/>
+          <w:szCs w:val="21"/>
+        </w:rPr>
+        <w:t xml:space="preserve"> Debugger</w:t>
+      </w:r>
+      <w:r>
+        <w:rPr>
+          <w:rFonts w:ascii="Courier New" w:hAnsi="Courier New" w:cs="Courier New"/>
+          <w:szCs w:val="21"/>
+        </w:rPr>
+        <w:t>的渲染事件查看</w:t>
+      </w:r>
+    </w:p>
+    <w:p>
+      <w:pPr>
+        <w:rPr>
+          <w:rFonts w:ascii="Courier New" w:hAnsi="Courier New" w:cs="Courier New"/>
+          <w:szCs w:val="21"/>
+        </w:rPr>
+      </w:pPr>
+    </w:p>
+    <w:p>
+      <w:pPr>
+        <w:rPr>
+          <w:rFonts w:ascii="Courier New" w:hAnsi="Courier New" w:cs="Courier New"/>
+          <w:b/>
+          <w:szCs w:val="21"/>
+        </w:rPr>
+      </w:pPr>
+      <w:r>
+        <w:rPr>
+          <w:rFonts w:ascii="Courier New" w:hAnsi="Courier New" w:cs="Courier New"/>
+          <w:b/>
+          <w:szCs w:val="21"/>
+        </w:rPr>
+        <w:t>Unity</w:t>
+      </w:r>
+      <w:r>
+        <w:rPr>
+          <w:rFonts w:ascii="Courier New" w:hAnsi="Courier New" w:cs="Courier New"/>
+          <w:b/>
+          <w:szCs w:val="21"/>
+        </w:rPr>
+        <w:t>的光照衰减</w:t>
+      </w:r>
+    </w:p>
+    <w:p>
+      <w:pPr>
+        <w:rPr>
+          <w:rFonts w:ascii="Courier New" w:hAnsi="Courier New" w:cs="Courier New"/>
+          <w:szCs w:val="21"/>
+        </w:rPr>
+      </w:pPr>
+      <w:r>
+        <w:rPr>
+          <w:rFonts w:ascii="Courier New" w:hAnsi="Courier New" w:cs="Courier New" w:hint="eastAsia"/>
+          <w:szCs w:val="21"/>
+        </w:rPr>
+        <w:t>在上面的例子中，我们提到</w:t>
+      </w:r>
+      <w:r>
+        <w:rPr>
+          <w:rFonts w:ascii="Courier New" w:hAnsi="Courier New" w:cs="Courier New" w:hint="eastAsia"/>
+          <w:szCs w:val="21"/>
+        </w:rPr>
+        <w:t>Unity</w:t>
+      </w:r>
+      <w:r>
+        <w:rPr>
+          <w:rFonts w:ascii="Courier New" w:hAnsi="Courier New" w:cs="Courier New" w:hint="eastAsia"/>
+          <w:szCs w:val="21"/>
+        </w:rPr>
+        <w:t>使用一张纹理作为查看表来在片元着色器中计算逐像素光照的衰减。这样做的好处是，计算衰减不依赖于数学公式的复杂性，我们只要使用一个参数值去纹理中采样即可。但使用纹理查看来计算衰减也有一些弊端：</w:t>
+      </w:r>
+    </w:p>
+    <w:p>
+      <w:pPr>
+        <w:pStyle w:val="a6"/>
+        <w:numPr>
+          <w:ilvl w:val="0"/>
+          <w:numId w:val="5"/>
+        </w:numPr>
+        <w:ind w:firstLineChars="0"/>
+        <w:rPr>
+          <w:rFonts w:ascii="Courier New" w:hAnsi="Courier New" w:cs="Courier New"/>
+          <w:szCs w:val="21"/>
+        </w:rPr>
+      </w:pPr>
+      <w:r>
+        <w:rPr>
+          <w:rFonts w:ascii="Courier New" w:hAnsi="Courier New" w:cs="Courier New" w:hint="eastAsia"/>
+          <w:szCs w:val="21"/>
+        </w:rPr>
+        <w:t>需要预处理得到采样纹理，而且纹理的大小也会影响衰减的精度</w:t>
+      </w:r>
+    </w:p>
+    <w:p>
+      <w:pPr>
+        <w:pStyle w:val="a6"/>
+        <w:numPr>
+          <w:ilvl w:val="0"/>
+          <w:numId w:val="5"/>
+        </w:numPr>
+        <w:ind w:firstLineChars="0"/>
+        <w:rPr>
+          <w:rFonts w:ascii="Courier New" w:hAnsi="Courier New" w:cs="Courier New"/>
+          <w:szCs w:val="21"/>
+        </w:rPr>
+      </w:pPr>
+      <w:r>
+        <w:rPr>
+          <w:rFonts w:ascii="Courier New" w:hAnsi="Courier New" w:cs="Courier New" w:hint="eastAsia"/>
+          <w:szCs w:val="21"/>
+        </w:rPr>
+        <w:t>不直观，同时也不方便，因此一旦把数据存储到查找表中，我们就无法使用其他数学公式来计算衰减</w:t>
+      </w:r>
+    </w:p>
+    <w:p>
+      <w:pPr>
+        <w:ind w:firstLineChars="200" w:firstLine="420"/>
+        <w:rPr>
+          <w:rFonts w:ascii="Courier New" w:hAnsi="Courier New" w:cs="Courier New"/>
+          <w:szCs w:val="21"/>
+        </w:rPr>
+      </w:pPr>
+      <w:r>
+        <w:rPr>
+          <w:rFonts w:ascii="Courier New" w:hAnsi="Courier New" w:cs="Courier New" w:hint="eastAsia"/>
+          <w:szCs w:val="21"/>
+        </w:rPr>
+        <w:t>但由于这种方法可以在一定程度上提升性能，而且得到的效果在大部分情况下都是良好的，因此，</w:t>
+      </w:r>
+      <w:r>
+        <w:rPr>
+          <w:rFonts w:ascii="Courier New" w:hAnsi="Courier New" w:cs="Courier New" w:hint="eastAsia"/>
+          <w:szCs w:val="21"/>
+        </w:rPr>
+        <w:t>Unity</w:t>
+      </w:r>
+      <w:r>
+        <w:rPr>
+          <w:rFonts w:ascii="Courier New" w:hAnsi="Courier New" w:cs="Courier New" w:hint="eastAsia"/>
+          <w:szCs w:val="21"/>
+        </w:rPr>
+        <w:t>默认就是使用这种纹理查找的方式来计算逐像素的点光源和聚光灯的衰减的。</w:t>
+      </w:r>
+      <w:r>
+        <w:rPr>
+          <w:rFonts w:ascii="Courier New" w:hAnsi="Courier New" w:cs="Courier New" w:hint="eastAsia"/>
+          <w:szCs w:val="21"/>
+        </w:rPr>
+        <w:t>Unity</w:t>
+      </w:r>
+      <w:r>
+        <w:rPr>
+          <w:rFonts w:ascii="Courier New" w:hAnsi="Courier New" w:cs="Courier New" w:hint="eastAsia"/>
+          <w:szCs w:val="21"/>
+        </w:rPr>
+        <w:t>在内部使用一张名为</w:t>
+      </w:r>
+      <w:r>
+        <w:rPr>
+          <w:rFonts w:ascii="Courier New" w:hAnsi="Courier New" w:cs="Courier New" w:hint="eastAsia"/>
+          <w:szCs w:val="21"/>
+        </w:rPr>
+        <w:t>_</w:t>
+      </w:r>
+      <w:r>
+        <w:rPr>
+          <w:rFonts w:ascii="Courier New" w:hAnsi="Courier New" w:cs="Courier New"/>
+          <w:szCs w:val="21"/>
+        </w:rPr>
+        <w:t>LightTexture0</w:t>
+      </w:r>
+      <w:r>
+        <w:rPr>
+          <w:rFonts w:ascii="Courier New" w:hAnsi="Courier New" w:cs="Courier New"/>
+          <w:szCs w:val="21"/>
+        </w:rPr>
+        <w:t>的纹理来计算光源衰减</w:t>
+      </w:r>
+      <w:r>
+        <w:rPr>
+          <w:rFonts w:ascii="Courier New" w:hAnsi="Courier New" w:cs="Courier New" w:hint="eastAsia"/>
+          <w:szCs w:val="21"/>
+        </w:rPr>
+        <w:t>。</w:t>
+      </w:r>
+      <w:r>
+        <w:rPr>
+          <w:rFonts w:ascii="Courier New" w:hAnsi="Courier New" w:cs="Courier New" w:hint="eastAsia"/>
+          <w:szCs w:val="21"/>
+        </w:rPr>
+        <w:t>需要注意的是，如果我么对该光源使用了</w:t>
+      </w:r>
+      <w:r>
+        <w:rPr>
+          <w:rFonts w:ascii="Courier New" w:hAnsi="Courier New" w:cs="Courier New" w:hint="eastAsia"/>
+          <w:szCs w:val="21"/>
+        </w:rPr>
+        <w:t>cookie</w:t>
+      </w:r>
+      <w:r>
+        <w:rPr>
+          <w:rFonts w:ascii="Courier New" w:hAnsi="Courier New" w:cs="Courier New" w:hint="eastAsia"/>
+          <w:szCs w:val="21"/>
+        </w:rPr>
+        <w:t>，那么衰减查找纹理是</w:t>
+      </w:r>
+      <w:r>
+        <w:rPr>
+          <w:rFonts w:ascii="Courier New" w:hAnsi="Courier New" w:cs="Courier New" w:hint="eastAsia"/>
+          <w:szCs w:val="21"/>
+        </w:rPr>
+        <w:t>_</w:t>
+      </w:r>
+      <w:r>
+        <w:rPr>
+          <w:rFonts w:ascii="Courier New" w:hAnsi="Courier New" w:cs="Courier New"/>
+          <w:szCs w:val="21"/>
+        </w:rPr>
+        <w:t>LightTextureB0</w:t>
+      </w:r>
+      <w:r>
+        <w:rPr>
+          <w:rFonts w:ascii="Courier New" w:hAnsi="Courier New" w:cs="Courier New" w:hint="eastAsia"/>
+          <w:szCs w:val="21"/>
+        </w:rPr>
+        <w:t>。</w:t>
+      </w:r>
+      <w:r>
+        <w:rPr>
+          <w:rFonts w:ascii="Courier New" w:hAnsi="Courier New" w:cs="Courier New"/>
+          <w:szCs w:val="21"/>
+        </w:rPr>
+        <w:t>我们通常指关心</w:t>
+      </w:r>
+      <w:r>
+        <w:rPr>
+          <w:rFonts w:ascii="Courier New" w:hAnsi="Courier New" w:cs="Courier New" w:hint="eastAsia"/>
+          <w:szCs w:val="21"/>
+        </w:rPr>
+        <w:t>_</w:t>
+      </w:r>
+      <w:r>
+        <w:rPr>
+          <w:rFonts w:ascii="Courier New" w:hAnsi="Courier New" w:cs="Courier New"/>
+          <w:szCs w:val="21"/>
+        </w:rPr>
+        <w:t>LightTexture0</w:t>
+      </w:r>
+      <w:r>
+        <w:rPr>
+          <w:rFonts w:ascii="Courier New" w:hAnsi="Courier New" w:cs="Courier New"/>
+          <w:szCs w:val="21"/>
+        </w:rPr>
+        <w:t>对角线上的纹理颜色值</w:t>
+      </w:r>
+      <w:r>
+        <w:rPr>
+          <w:rFonts w:ascii="Courier New" w:hAnsi="Courier New" w:cs="Courier New" w:hint="eastAsia"/>
+          <w:szCs w:val="21"/>
+        </w:rPr>
+        <w:t>，</w:t>
+      </w:r>
+      <w:r>
+        <w:rPr>
+          <w:rFonts w:ascii="Courier New" w:hAnsi="Courier New" w:cs="Courier New" w:hint="eastAsia"/>
+          <w:szCs w:val="21"/>
+        </w:rPr>
+        <w:t>这些值表明了在光源空间中不同位置的点的衰减值</w:t>
+      </w:r>
+      <w:r>
+        <w:rPr>
+          <w:rFonts w:ascii="Courier New" w:hAnsi="Courier New" w:cs="Courier New" w:hint="eastAsia"/>
+          <w:szCs w:val="21"/>
+        </w:rPr>
+        <w:t>。例如（</w:t>
+      </w:r>
+      <w:r>
+        <w:rPr>
+          <w:rFonts w:ascii="Courier New" w:hAnsi="Courier New" w:cs="Courier New" w:hint="eastAsia"/>
+          <w:szCs w:val="21"/>
+        </w:rPr>
+        <w:t>0,0</w:t>
+      </w:r>
+      <w:r>
+        <w:rPr>
+          <w:rFonts w:ascii="Courier New" w:hAnsi="Courier New" w:cs="Courier New" w:hint="eastAsia"/>
+          <w:szCs w:val="21"/>
+        </w:rPr>
+        <w:t>）</w:t>
+      </w:r>
+      <w:r>
+        <w:rPr>
+          <w:rFonts w:ascii="Courier New" w:hAnsi="Courier New" w:cs="Courier New" w:hint="eastAsia"/>
+          <w:szCs w:val="21"/>
+        </w:rPr>
+        <w:t>点表明了与光源位置重合的点的衰减值，而（</w:t>
+      </w:r>
+      <w:r>
+        <w:rPr>
+          <w:rFonts w:ascii="Courier New" w:hAnsi="Courier New" w:cs="Courier New" w:hint="eastAsia"/>
+          <w:szCs w:val="21"/>
+        </w:rPr>
+        <w:t>1</w:t>
+      </w:r>
+      <w:r>
+        <w:rPr>
+          <w:rFonts w:ascii="Courier New" w:hAnsi="Courier New" w:cs="Courier New" w:hint="eastAsia"/>
+          <w:szCs w:val="21"/>
+        </w:rPr>
+        <w:t>，</w:t>
+      </w:r>
+      <w:r>
+        <w:rPr>
+          <w:rFonts w:ascii="Courier New" w:hAnsi="Courier New" w:cs="Courier New" w:hint="eastAsia"/>
+          <w:szCs w:val="21"/>
+        </w:rPr>
+        <w:t>1</w:t>
+      </w:r>
+      <w:r>
+        <w:rPr>
+          <w:rFonts w:ascii="Courier New" w:hAnsi="Courier New" w:cs="Courier New" w:hint="eastAsia"/>
+          <w:szCs w:val="21"/>
+        </w:rPr>
+        <w:t>）</w:t>
+      </w:r>
+      <w:r>
+        <w:rPr>
+          <w:rFonts w:ascii="Courier New" w:hAnsi="Courier New" w:cs="Courier New" w:hint="eastAsia"/>
+          <w:szCs w:val="21"/>
+        </w:rPr>
+        <w:t>点表明了在光源空间中所关心的距离最远的点的衰减。</w:t>
+      </w:r>
+    </w:p>
+    <w:p>
+      <w:pPr>
+        <w:ind w:firstLineChars="200" w:firstLine="420"/>
+        <w:rPr>
+          <w:rFonts w:ascii="Courier New" w:hAnsi="Courier New" w:cs="Courier New"/>
+          <w:szCs w:val="21"/>
+        </w:rPr>
+      </w:pPr>
+      <w:r>
+        <w:rPr>
+          <w:rFonts w:ascii="Courier New" w:hAnsi="Courier New" w:cs="Courier New"/>
+          <w:szCs w:val="21"/>
+        </w:rPr>
+        <w:t>为了对</w:t>
+      </w:r>
+      <w:r>
+        <w:rPr>
+          <w:rFonts w:ascii="Courier New" w:hAnsi="Courier New" w:cs="Courier New" w:hint="eastAsia"/>
+          <w:szCs w:val="21"/>
+        </w:rPr>
+        <w:t>_</w:t>
+      </w:r>
+      <w:r>
+        <w:rPr>
+          <w:rFonts w:ascii="Courier New" w:hAnsi="Courier New" w:cs="Courier New"/>
+          <w:szCs w:val="21"/>
+        </w:rPr>
+        <w:t>LightTexture0</w:t>
+      </w:r>
+      <w:r>
+        <w:rPr>
+          <w:rFonts w:ascii="Courier New" w:hAnsi="Courier New" w:cs="Courier New"/>
+          <w:szCs w:val="21"/>
+        </w:rPr>
+        <w:t>纹理采样得到给定到该光源的衰减值</w:t>
+      </w:r>
+      <w:r>
+        <w:rPr>
+          <w:rFonts w:ascii="Courier New" w:hAnsi="Courier New" w:cs="Courier New" w:hint="eastAsia"/>
+          <w:szCs w:val="21"/>
+        </w:rPr>
+        <w:t>，</w:t>
+      </w:r>
+      <w:r>
+        <w:rPr>
+          <w:rFonts w:ascii="Courier New" w:hAnsi="Courier New" w:cs="Courier New"/>
+          <w:szCs w:val="21"/>
+        </w:rPr>
+        <w:t>我们首先需要得到该点在光源空间中的位置</w:t>
+      </w:r>
+      <w:r>
+        <w:rPr>
+          <w:rFonts w:ascii="Courier New" w:hAnsi="Courier New" w:cs="Courier New" w:hint="eastAsia"/>
+          <w:szCs w:val="21"/>
+        </w:rPr>
+        <w:t>，</w:t>
+      </w:r>
+      <w:r>
+        <w:rPr>
+          <w:rFonts w:ascii="Courier New" w:hAnsi="Courier New" w:cs="Courier New" w:hint="eastAsia"/>
+          <w:szCs w:val="21"/>
+        </w:rPr>
+        <w:t>这是通过</w:t>
+      </w:r>
+      <w:r>
+        <w:rPr>
+          <w:rFonts w:ascii="Courier New" w:hAnsi="Courier New" w:cs="Courier New" w:hint="eastAsia"/>
+          <w:szCs w:val="21"/>
+        </w:rPr>
+        <w:t>_</w:t>
+      </w:r>
+      <w:r>
+        <w:rPr>
+          <w:rFonts w:ascii="Courier New" w:hAnsi="Courier New" w:cs="Courier New"/>
+          <w:szCs w:val="21"/>
+        </w:rPr>
+        <w:t>LightMatrix0</w:t>
+      </w:r>
+      <w:r>
+        <w:rPr>
+          <w:rFonts w:ascii="Courier New" w:hAnsi="Courier New" w:cs="Courier New"/>
+          <w:szCs w:val="21"/>
+        </w:rPr>
+        <w:t>变换矩阵得到的</w:t>
+      </w:r>
+      <w:r>
+        <w:rPr>
+          <w:rFonts w:ascii="Courier New" w:hAnsi="Courier New" w:cs="Courier New" w:hint="eastAsia"/>
+          <w:szCs w:val="21"/>
+        </w:rPr>
+        <w:t>，</w:t>
+      </w:r>
+      <w:r>
+        <w:rPr>
+          <w:rFonts w:ascii="Courier New" w:hAnsi="Courier New" w:cs="Courier New"/>
+          <w:szCs w:val="21"/>
+        </w:rPr>
+        <w:t>它可以将顶点从世界坐标变换到光源坐标</w:t>
+      </w:r>
+      <w:r>
+        <w:rPr>
+          <w:rFonts w:ascii="Courier New" w:hAnsi="Courier New" w:cs="Courier New" w:hint="eastAsia"/>
+          <w:szCs w:val="21"/>
+        </w:rPr>
+        <w:t>。</w:t>
+      </w:r>
+      <w:r>
+        <w:rPr>
+          <w:rFonts w:ascii="Courier New" w:hAnsi="Courier New" w:cs="Courier New" w:hint="eastAsia"/>
+          <w:szCs w:val="21"/>
+        </w:rPr>
+        <w:t>然后我们可以使用这个坐标的模的平方对衰减纹理进行采样，得到衰减值。</w:t>
+      </w:r>
+    </w:p>
+    <w:p>
+      <w:pPr>
+        <w:rPr>
+          <w:rFonts w:ascii="Courier New" w:hAnsi="Courier New" w:cs="Courier New"/>
+          <w:szCs w:val="21"/>
+        </w:rPr>
+      </w:pPr>
+      <w:r>
+        <w:rPr>
+          <w:noProof/>
+        </w:rPr>
+        <w:drawing>
+          <wp:inline distT="0" distB="0" distL="0" distR="0" wp14:anchorId="483263AF" wp14:editId="0400FF1B">
+            <wp:extent cx="3021178" cy="2621684"/>
+            <wp:effectExtent l="0" t="0" r="0" b="0"/>
+            <wp:docPr id="14" name="图片 14"/>
+            <wp:cNvGraphicFramePr>
+              <a:graphicFrameLocks xmlns:a="http://schemas.openxmlformats.org/drawingml/2006/main" noChangeAspect="1"/>
+            </wp:cNvGraphicFramePr>
+            <a:graphic xmlns:a="http://schemas.openxmlformats.org/drawingml/2006/main">
+              <a:graphicData uri="http://schemas.openxmlformats.org/drawingml/2006/picture">
+                <pic:pic xmlns:pic="http://schemas.openxmlformats.org/drawingml/2006/picture">
+                  <pic:nvPicPr>
+                    <pic:cNvPr id="1" name=""/>
+                    <pic:cNvPicPr/>
+                  </pic:nvPicPr>
+                  <pic:blipFill>
+                    <a:blip r:embed="rId21"/>
+                    <a:stretch>
+                      <a:fillRect/>
+                    </a:stretch>
+                  </pic:blipFill>
+                  <pic:spPr>
+                    <a:xfrm>
+                      <a:off x="0" y="0"/>
                       <a:ext cx="3028447" cy="2627992"/>
                     </a:xfrm>
                     <a:prstGeom prst="rect">
@@ -14766,7 +15097,7 @@
     <w:p>
       <w:pPr>
         <w:rPr>
-          <w:rFonts w:ascii="Courier New" w:hAnsi="Courier New" w:cs="Courier New" w:hint="eastAsia"/>
+          <w:rFonts w:ascii="Courier New" w:hAnsi="Courier New" w:cs="Courier New"/>
           <w:szCs w:val="21"/>
         </w:rPr>
       </w:pPr>
@@ -14944,10 +15275,2294 @@
     <w:p>
       <w:pPr>
         <w:rPr>
-          <w:rFonts w:ascii="Courier New" w:hAnsi="Courier New" w:cs="Courier New" w:hint="eastAsia"/>
-          <w:szCs w:val="21"/>
-        </w:rPr>
-      </w:pPr>
+          <w:rFonts w:ascii="Courier New" w:hAnsi="Courier New" w:cs="Courier New"/>
+          <w:szCs w:val="21"/>
+        </w:rPr>
+      </w:pPr>
+    </w:p>
+    <w:p>
+      <w:pPr>
+        <w:rPr>
+          <w:rFonts w:ascii="Courier New" w:hAnsi="Courier New" w:cs="Courier New"/>
+          <w:szCs w:val="21"/>
+        </w:rPr>
+      </w:pPr>
+    </w:p>
+    <w:p>
+      <w:pPr>
+        <w:rPr>
+          <w:rFonts w:ascii="Courier New" w:hAnsi="Courier New" w:cs="Courier New"/>
+          <w:szCs w:val="21"/>
+        </w:rPr>
+      </w:pPr>
+    </w:p>
+    <w:p>
+      <w:pPr>
+        <w:rPr>
+          <w:rFonts w:ascii="Courier New" w:hAnsi="Courier New" w:cs="Courier New"/>
+          <w:szCs w:val="21"/>
+        </w:rPr>
+      </w:pPr>
+    </w:p>
+    <w:p>
+      <w:pPr>
+        <w:rPr>
+          <w:rFonts w:ascii="Courier New" w:hAnsi="Courier New" w:cs="Courier New"/>
+          <w:szCs w:val="21"/>
+        </w:rPr>
+      </w:pPr>
+    </w:p>
+    <w:p>
+      <w:pPr>
+        <w:rPr>
+          <w:rFonts w:ascii="Courier New" w:hAnsi="Courier New" w:cs="Courier New"/>
+          <w:szCs w:val="21"/>
+        </w:rPr>
+      </w:pPr>
+    </w:p>
+    <w:p>
+      <w:pPr>
+        <w:rPr>
+          <w:rFonts w:ascii="Courier New" w:hAnsi="Courier New" w:cs="Courier New"/>
+          <w:szCs w:val="21"/>
+        </w:rPr>
+      </w:pPr>
+    </w:p>
+    <w:p>
+      <w:pPr>
+        <w:rPr>
+          <w:rFonts w:ascii="Courier New" w:hAnsi="Courier New" w:cs="Courier New"/>
+          <w:szCs w:val="21"/>
+        </w:rPr>
+      </w:pPr>
+    </w:p>
+    <w:p>
+      <w:pPr>
+        <w:rPr>
+          <w:rFonts w:ascii="Courier New" w:hAnsi="Courier New" w:cs="Courier New"/>
+          <w:szCs w:val="21"/>
+        </w:rPr>
+      </w:pPr>
+      <w:r>
+        <w:rPr>
+          <w:rFonts w:ascii="Courier New" w:hAnsi="Courier New" w:cs="Courier New"/>
+          <w:szCs w:val="21"/>
+        </w:rPr>
+        <w:t>阴影采样</w:t>
+      </w:r>
+      <w:r>
+        <w:rPr>
+          <w:rFonts w:ascii="Courier New" w:hAnsi="Courier New" w:cs="Courier New" w:hint="eastAsia"/>
+          <w:szCs w:val="21"/>
+        </w:rPr>
+        <w:t>：</w:t>
+      </w:r>
+    </w:p>
+    <w:p>
+      <w:pPr>
+        <w:pStyle w:val="a6"/>
+        <w:numPr>
+          <w:ilvl w:val="0"/>
+          <w:numId w:val="6"/>
+        </w:numPr>
+        <w:ind w:firstLineChars="0"/>
+        <w:rPr>
+          <w:rFonts w:ascii="Courier New" w:hAnsi="Courier New" w:cs="Courier New"/>
+          <w:szCs w:val="21"/>
+        </w:rPr>
+      </w:pPr>
+      <w:r>
+        <w:rPr>
+          <w:rFonts w:ascii="Courier New" w:hAnsi="Courier New" w:cs="Courier New" w:hint="eastAsia"/>
+          <w:szCs w:val="21"/>
+        </w:rPr>
+        <w:t>传统方法：</w:t>
+      </w:r>
+    </w:p>
+    <w:p>
+      <w:pPr>
+        <w:ind w:left="360"/>
+        <w:rPr>
+          <w:rFonts w:ascii="Courier New" w:hAnsi="Courier New" w:cs="Courier New"/>
+          <w:szCs w:val="21"/>
+        </w:rPr>
+      </w:pPr>
+      <w:r>
+        <w:rPr>
+          <w:rFonts w:ascii="Courier New" w:hAnsi="Courier New" w:cs="Courier New" w:hint="eastAsia"/>
+          <w:szCs w:val="21"/>
+        </w:rPr>
+        <w:t>正常渲染</w:t>
+      </w:r>
+      <w:r>
+        <w:rPr>
+          <w:rFonts w:ascii="Courier New" w:hAnsi="Courier New" w:cs="Courier New" w:hint="eastAsia"/>
+          <w:szCs w:val="21"/>
+        </w:rPr>
+        <w:t>Pass</w:t>
+      </w:r>
+      <w:r>
+        <w:rPr>
+          <w:rFonts w:ascii="Courier New" w:hAnsi="Courier New" w:cs="Courier New" w:hint="eastAsia"/>
+          <w:szCs w:val="21"/>
+        </w:rPr>
+        <w:t>，计算顶点的光源空间，用</w:t>
+      </w:r>
+      <w:r>
+        <w:rPr>
+          <w:rFonts w:ascii="Courier New" w:hAnsi="Courier New" w:cs="Courier New" w:hint="eastAsia"/>
+          <w:szCs w:val="21"/>
+        </w:rPr>
+        <w:t>xy</w:t>
+      </w:r>
+      <w:r>
+        <w:rPr>
+          <w:rFonts w:ascii="Courier New" w:hAnsi="Courier New" w:cs="Courier New" w:hint="eastAsia"/>
+          <w:szCs w:val="21"/>
+        </w:rPr>
+        <w:t>分量对纹理采样，如果顶点值大于该深度值，就说明在阴影区域</w:t>
+      </w:r>
+    </w:p>
+    <w:p>
+      <w:pPr>
+        <w:pStyle w:val="a6"/>
+        <w:numPr>
+          <w:ilvl w:val="0"/>
+          <w:numId w:val="6"/>
+        </w:numPr>
+        <w:ind w:firstLineChars="0"/>
+        <w:rPr>
+          <w:rFonts w:ascii="Courier New" w:hAnsi="Courier New" w:cs="Courier New"/>
+          <w:szCs w:val="21"/>
+        </w:rPr>
+      </w:pPr>
+      <w:r>
+        <w:rPr>
+          <w:rFonts w:ascii="Courier New" w:hAnsi="Courier New" w:cs="Courier New" w:hint="eastAsia"/>
+          <w:szCs w:val="21"/>
+        </w:rPr>
+        <w:t>Unity</w:t>
+      </w:r>
+      <w:r>
+        <w:rPr>
+          <w:rFonts w:ascii="Courier New" w:hAnsi="Courier New" w:cs="Courier New"/>
+          <w:szCs w:val="21"/>
+        </w:rPr>
+        <w:t>5</w:t>
+      </w:r>
+      <w:r>
+        <w:rPr>
+          <w:rFonts w:ascii="Courier New" w:hAnsi="Courier New" w:cs="Courier New"/>
+          <w:szCs w:val="21"/>
+        </w:rPr>
+        <w:t>及以后</w:t>
+      </w:r>
+    </w:p>
+    <w:p>
+      <w:pPr>
+        <w:ind w:left="360"/>
+        <w:rPr>
+          <w:rFonts w:ascii="Courier New" w:hAnsi="Courier New" w:cs="Courier New"/>
+          <w:szCs w:val="21"/>
+        </w:rPr>
+      </w:pPr>
+      <w:r>
+        <w:rPr>
+          <w:rFonts w:ascii="Courier New" w:hAnsi="Courier New" w:cs="Courier New"/>
+          <w:szCs w:val="21"/>
+        </w:rPr>
+        <w:t>屏幕空间的阴影映射技术</w:t>
+      </w:r>
+      <w:r>
+        <w:rPr>
+          <w:rFonts w:ascii="Courier New" w:hAnsi="Courier New" w:cs="Courier New" w:hint="eastAsia"/>
+          <w:szCs w:val="21"/>
+        </w:rPr>
+        <w:t>（</w:t>
+      </w:r>
+      <w:r>
+        <w:rPr>
+          <w:rFonts w:ascii="Courier New" w:hAnsi="Courier New" w:cs="Courier New" w:hint="eastAsia"/>
+          <w:szCs w:val="21"/>
+        </w:rPr>
+        <w:t>sc</w:t>
+      </w:r>
+      <w:r>
+        <w:rPr>
+          <w:rFonts w:ascii="Courier New" w:hAnsi="Courier New" w:cs="Courier New" w:hint="eastAsia"/>
+          <w:szCs w:val="21"/>
+        </w:rPr>
+        <w:t>reenspace</w:t>
+      </w:r>
+      <w:r>
+        <w:rPr>
+          <w:rFonts w:ascii="Courier New" w:hAnsi="Courier New" w:cs="Courier New"/>
+          <w:szCs w:val="21"/>
+        </w:rPr>
+        <w:t xml:space="preserve"> shadow map</w:t>
+      </w:r>
+      <w:r>
+        <w:rPr>
+          <w:rFonts w:ascii="Courier New" w:hAnsi="Courier New" w:cs="Courier New" w:hint="eastAsia"/>
+          <w:szCs w:val="21"/>
+        </w:rPr>
+        <w:t>），是在延迟渲染中产生阴影的方法，不过需要显卡支持</w:t>
+      </w:r>
+      <w:r>
+        <w:rPr>
+          <w:rFonts w:ascii="Courier New" w:hAnsi="Courier New" w:cs="Courier New" w:hint="eastAsia"/>
+          <w:szCs w:val="21"/>
+        </w:rPr>
+        <w:t>MRT</w:t>
+      </w:r>
+      <w:r>
+        <w:rPr>
+          <w:rFonts w:ascii="Courier New" w:hAnsi="Courier New" w:cs="Courier New" w:hint="eastAsia"/>
+          <w:szCs w:val="21"/>
+        </w:rPr>
+        <w:t>。根据</w:t>
+      </w:r>
+    </w:p>
+    <w:p>
+      <w:pPr>
+        <w:rPr>
+          <w:rFonts w:ascii="Courier New" w:hAnsi="Courier New" w:cs="Courier New" w:hint="eastAsia"/>
+          <w:szCs w:val="21"/>
+        </w:rPr>
+      </w:pPr>
+      <w:r>
+        <w:rPr>
+          <w:rFonts w:ascii="Courier New" w:hAnsi="Courier New" w:cs="Courier New" w:hint="eastAsia"/>
+          <w:szCs w:val="21"/>
+        </w:rPr>
+        <w:t>阴影映射纹理和</w:t>
+      </w:r>
+      <w:r>
+        <w:rPr>
+          <w:rFonts w:ascii="Courier New" w:hAnsi="Courier New" w:cs="Courier New" w:hint="eastAsia"/>
+          <w:szCs w:val="21"/>
+        </w:rPr>
+        <w:t>深度纹理得到屏幕空间的阴影图。阴影图包含了屏幕空间所有阴影区域</w:t>
+      </w:r>
+    </w:p>
+    <w:p>
+      <w:pPr>
+        <w:ind w:firstLine="420"/>
+        <w:rPr>
+          <w:rFonts w:ascii="Courier New" w:hAnsi="Courier New" w:cs="Courier New"/>
+          <w:szCs w:val="21"/>
+        </w:rPr>
+      </w:pPr>
+    </w:p>
+    <w:p>
+      <w:pPr>
+        <w:ind w:firstLine="420"/>
+        <w:rPr>
+          <w:rFonts w:ascii="Courier New" w:hAnsi="Courier New" w:cs="Courier New" w:hint="eastAsia"/>
+          <w:szCs w:val="21"/>
+        </w:rPr>
+      </w:pPr>
+      <w:r>
+        <w:rPr>
+          <w:rFonts w:ascii="Courier New" w:hAnsi="Courier New" w:cs="Courier New"/>
+          <w:szCs w:val="21"/>
+        </w:rPr>
+        <w:t>当使用了屏幕空间的阴影映射技术时</w:t>
+      </w:r>
+      <w:r>
+        <w:rPr>
+          <w:rFonts w:ascii="Courier New" w:hAnsi="Courier New" w:cs="Courier New" w:hint="eastAsia"/>
+          <w:szCs w:val="21"/>
+        </w:rPr>
+        <w:t>，</w:t>
+      </w:r>
+    </w:p>
+    <w:p>
+      <w:pPr>
+        <w:rPr>
+          <w:rFonts w:ascii="Courier New" w:hAnsi="Courier New" w:cs="Courier New"/>
+          <w:szCs w:val="21"/>
+        </w:rPr>
+      </w:pPr>
+    </w:p>
+    <w:p>
+      <w:pPr>
+        <w:rPr>
+          <w:rFonts w:ascii="Courier New" w:hAnsi="Courier New" w:cs="Courier New"/>
+          <w:szCs w:val="21"/>
+        </w:rPr>
+      </w:pPr>
+    </w:p>
+    <w:p>
+      <w:pPr>
+        <w:rPr>
+          <w:rFonts w:ascii="Courier New" w:hAnsi="Courier New" w:cs="Courier New" w:hint="eastAsia"/>
+          <w:b/>
+          <w:szCs w:val="21"/>
+        </w:rPr>
+      </w:pPr>
+      <w:r>
+        <w:rPr>
+          <w:rFonts w:ascii="Courier New" w:hAnsi="Courier New" w:cs="Courier New"/>
+          <w:b/>
+          <w:szCs w:val="21"/>
+        </w:rPr>
+        <w:t>不透明的物体阴影</w:t>
+      </w:r>
+    </w:p>
+    <w:p>
+      <w:pPr>
+        <w:rPr>
+          <w:rFonts w:ascii="Courier New" w:hAnsi="Courier New" w:cs="Courier New" w:hint="eastAsia"/>
+          <w:szCs w:val="21"/>
+        </w:rPr>
+      </w:pPr>
+      <w:r>
+        <w:rPr>
+          <w:rFonts w:ascii="Courier New" w:hAnsi="Courier New" w:cs="Courier New" w:hint="eastAsia"/>
+          <w:szCs w:val="21"/>
+        </w:rPr>
+        <w:t>1</w:t>
+      </w:r>
+      <w:r>
+        <w:rPr>
+          <w:rFonts w:ascii="Courier New" w:hAnsi="Courier New" w:cs="Courier New" w:hint="eastAsia"/>
+          <w:szCs w:val="21"/>
+        </w:rPr>
+        <w:t>）让物体投射阴影</w:t>
+      </w:r>
+    </w:p>
+    <w:p>
+      <w:pPr>
+        <w:rPr>
+          <w:rFonts w:ascii="Courier New" w:hAnsi="Courier New" w:cs="Courier New"/>
+          <w:szCs w:val="21"/>
+        </w:rPr>
+      </w:pPr>
+      <w:r>
+        <w:rPr>
+          <w:rFonts w:ascii="Courier New" w:hAnsi="Courier New" w:cs="Courier New"/>
+          <w:szCs w:val="21"/>
+        </w:rPr>
+        <w:t>将</w:t>
+      </w:r>
+      <w:r>
+        <w:rPr>
+          <w:rFonts w:ascii="Courier New" w:hAnsi="Courier New" w:cs="Courier New"/>
+          <w:szCs w:val="21"/>
+        </w:rPr>
+        <w:t>平行光的阴影设置</w:t>
+      </w:r>
+      <w:r>
+        <w:rPr>
+          <w:rFonts w:ascii="Courier New" w:hAnsi="Courier New" w:cs="Courier New"/>
+          <w:szCs w:val="21"/>
+        </w:rPr>
+        <w:t>为</w:t>
+      </w:r>
+      <w:r>
+        <w:rPr>
+          <w:rFonts w:ascii="Courier New" w:hAnsi="Courier New" w:cs="Courier New"/>
+          <w:szCs w:val="21"/>
+        </w:rPr>
+        <w:t>soft shadows</w:t>
+      </w:r>
+      <w:r>
+        <w:rPr>
+          <w:rFonts w:ascii="Courier New" w:hAnsi="Courier New" w:cs="Courier New" w:hint="eastAsia"/>
+          <w:szCs w:val="21"/>
+        </w:rPr>
+        <w:t>，</w:t>
+      </w:r>
+      <w:r>
+        <w:rPr>
+          <w:rFonts w:ascii="Courier New" w:hAnsi="Courier New" w:cs="Courier New"/>
+          <w:szCs w:val="21"/>
+        </w:rPr>
+        <w:t>创建一个</w:t>
+      </w:r>
+      <w:r>
+        <w:rPr>
+          <w:rFonts w:ascii="Courier New" w:hAnsi="Courier New" w:cs="Courier New"/>
+          <w:szCs w:val="21"/>
+        </w:rPr>
+        <w:t>Plane</w:t>
+      </w:r>
+      <w:r>
+        <w:rPr>
+          <w:rFonts w:ascii="Courier New" w:hAnsi="Courier New" w:cs="Courier New" w:hint="eastAsia"/>
+          <w:szCs w:val="21"/>
+        </w:rPr>
+        <w:t>，</w:t>
+      </w:r>
+      <w:r>
+        <w:rPr>
+          <w:rFonts w:ascii="Courier New" w:hAnsi="Courier New" w:cs="Courier New"/>
+          <w:szCs w:val="21"/>
+        </w:rPr>
+        <w:t>默认该平面会采用</w:t>
+      </w:r>
+      <w:r>
+        <w:rPr>
+          <w:rFonts w:ascii="Courier New" w:hAnsi="Courier New" w:cs="Courier New"/>
+          <w:szCs w:val="21"/>
+        </w:rPr>
+        <w:t>Standard</w:t>
+      </w:r>
+      <w:r>
+        <w:rPr>
+          <w:rFonts w:ascii="Courier New" w:hAnsi="Courier New" w:cs="Courier New"/>
+          <w:szCs w:val="21"/>
+        </w:rPr>
+        <w:t>的</w:t>
+      </w:r>
+      <w:r>
+        <w:rPr>
+          <w:rFonts w:ascii="Courier New" w:hAnsi="Courier New" w:cs="Courier New"/>
+          <w:szCs w:val="21"/>
+        </w:rPr>
+        <w:t>shader</w:t>
+      </w:r>
+      <w:r>
+        <w:rPr>
+          <w:rFonts w:ascii="Courier New" w:hAnsi="Courier New" w:cs="Courier New" w:hint="eastAsia"/>
+          <w:szCs w:val="21"/>
+        </w:rPr>
+        <w:t>，</w:t>
+      </w:r>
+      <w:r>
+        <w:rPr>
+          <w:rFonts w:ascii="Courier New" w:hAnsi="Courier New" w:cs="Courier New" w:hint="eastAsia"/>
+          <w:szCs w:val="21"/>
+        </w:rPr>
+        <w:t>同时</w:t>
+      </w:r>
+      <w:r>
+        <w:rPr>
+          <w:rFonts w:ascii="Courier New" w:hAnsi="Courier New" w:cs="Courier New" w:hint="eastAsia"/>
+          <w:szCs w:val="21"/>
+        </w:rPr>
+        <w:t>Reveive</w:t>
+      </w:r>
+      <w:r>
+        <w:rPr>
+          <w:rFonts w:ascii="Courier New" w:hAnsi="Courier New" w:cs="Courier New"/>
+          <w:szCs w:val="21"/>
+        </w:rPr>
+        <w:t xml:space="preserve"> Shadows</w:t>
+      </w:r>
+      <w:r>
+        <w:rPr>
+          <w:rFonts w:ascii="Courier New" w:hAnsi="Courier New" w:cs="Courier New"/>
+          <w:szCs w:val="21"/>
+        </w:rPr>
+        <w:t>也是开启的</w:t>
+      </w:r>
+      <w:r>
+        <w:rPr>
+          <w:rFonts w:ascii="Courier New" w:hAnsi="Courier New" w:cs="Courier New" w:hint="eastAsia"/>
+          <w:szCs w:val="21"/>
+        </w:rPr>
+        <w:t>，</w:t>
+      </w:r>
+      <w:r>
+        <w:rPr>
+          <w:rFonts w:ascii="Courier New" w:hAnsi="Courier New" w:cs="Courier New"/>
+          <w:szCs w:val="21"/>
+        </w:rPr>
+        <w:t>将上面的</w:t>
+      </w:r>
+      <w:r>
+        <w:rPr>
+          <w:rFonts w:ascii="Courier New" w:hAnsi="Courier New" w:cs="Courier New"/>
+          <w:szCs w:val="21"/>
+        </w:rPr>
+        <w:t>ForwardRenderingMat</w:t>
+      </w:r>
+      <w:r>
+        <w:rPr>
+          <w:rFonts w:ascii="Courier New" w:hAnsi="Courier New" w:cs="Courier New"/>
+          <w:szCs w:val="21"/>
+        </w:rPr>
+        <w:t>赋值给正方形</w:t>
+      </w:r>
+    </w:p>
+    <w:p>
+      <w:pPr>
+        <w:rPr>
+          <w:rFonts w:ascii="Courier New" w:hAnsi="Courier New" w:cs="Courier New" w:hint="eastAsia"/>
+          <w:szCs w:val="21"/>
+        </w:rPr>
+      </w:pPr>
+      <w:r>
+        <w:rPr>
+          <w:noProof/>
+        </w:rPr>
+        <w:drawing>
+          <wp:inline distT="0" distB="0" distL="0" distR="0" wp14:anchorId="5CB9E45D" wp14:editId="1978C133">
+            <wp:extent cx="3457143" cy="523810"/>
+            <wp:effectExtent l="0" t="0" r="0" b="0"/>
+            <wp:docPr id="17" name="图片 17"/>
+            <wp:cNvGraphicFramePr>
+              <a:graphicFrameLocks xmlns:a="http://schemas.openxmlformats.org/drawingml/2006/main" noChangeAspect="1"/>
+            </wp:cNvGraphicFramePr>
+            <a:graphic xmlns:a="http://schemas.openxmlformats.org/drawingml/2006/main">
+              <a:graphicData uri="http://schemas.openxmlformats.org/drawingml/2006/picture">
+                <pic:pic xmlns:pic="http://schemas.openxmlformats.org/drawingml/2006/picture">
+                  <pic:nvPicPr>
+                    <pic:cNvPr id="1" name=""/>
+                    <pic:cNvPicPr/>
+                  </pic:nvPicPr>
+                  <pic:blipFill>
+                    <a:blip r:embed="rId22"/>
+                    <a:stretch>
+                      <a:fillRect/>
+                    </a:stretch>
+                  </pic:blipFill>
+                  <pic:spPr>
+                    <a:xfrm>
+                      <a:off x="0" y="0"/>
+                      <a:ext cx="3457143" cy="523810"/>
+                    </a:xfrm>
+                    <a:prstGeom prst="rect">
+                      <a:avLst/>
+                    </a:prstGeom>
+                  </pic:spPr>
+                </pic:pic>
+              </a:graphicData>
+            </a:graphic>
+          </wp:inline>
+        </w:drawing>
+      </w:r>
+    </w:p>
+    <w:p>
+      <w:pPr>
+        <w:rPr>
+          <w:rFonts w:ascii="Courier New" w:hAnsi="Courier New" w:cs="Courier New"/>
+          <w:szCs w:val="21"/>
+        </w:rPr>
+      </w:pPr>
+      <w:r>
+        <w:rPr>
+          <w:noProof/>
+        </w:rPr>
+        <w:drawing>
+          <wp:inline distT="0" distB="0" distL="0" distR="0" wp14:anchorId="4DE8A948" wp14:editId="7D52E5F6">
+            <wp:extent cx="2447619" cy="1228571"/>
+            <wp:effectExtent l="0" t="0" r="0" b="0"/>
+            <wp:docPr id="16" name="图片 16"/>
+            <wp:cNvGraphicFramePr>
+              <a:graphicFrameLocks xmlns:a="http://schemas.openxmlformats.org/drawingml/2006/main" noChangeAspect="1"/>
+            </wp:cNvGraphicFramePr>
+            <a:graphic xmlns:a="http://schemas.openxmlformats.org/drawingml/2006/main">
+              <a:graphicData uri="http://schemas.openxmlformats.org/drawingml/2006/picture">
+                <pic:pic xmlns:pic="http://schemas.openxmlformats.org/drawingml/2006/picture">
+                  <pic:nvPicPr>
+                    <pic:cNvPr id="1" name=""/>
+                    <pic:cNvPicPr/>
+                  </pic:nvPicPr>
+                  <pic:blipFill>
+                    <a:blip r:embed="rId23"/>
+                    <a:stretch>
+                      <a:fillRect/>
+                    </a:stretch>
+                  </pic:blipFill>
+                  <pic:spPr>
+                    <a:xfrm>
+                      <a:off x="0" y="0"/>
+                      <a:ext cx="2447619" cy="1228571"/>
+                    </a:xfrm>
+                    <a:prstGeom prst="rect">
+                      <a:avLst/>
+                    </a:prstGeom>
+                  </pic:spPr>
+                </pic:pic>
+              </a:graphicData>
+            </a:graphic>
+          </wp:inline>
+        </w:drawing>
+      </w:r>
+    </w:p>
+    <w:p>
+      <w:pPr>
+        <w:rPr>
+          <w:rFonts w:ascii="Courier New" w:hAnsi="Courier New" w:cs="Courier New" w:hint="eastAsia"/>
+          <w:szCs w:val="21"/>
+        </w:rPr>
+      </w:pPr>
+      <w:r>
+        <w:rPr>
+          <w:rFonts w:ascii="Courier New" w:hAnsi="Courier New" w:cs="Courier New"/>
+          <w:szCs w:val="21"/>
+        </w:rPr>
+        <w:t>Cast Shadows</w:t>
+      </w:r>
+      <w:r>
+        <w:rPr>
+          <w:rFonts w:ascii="Courier New" w:hAnsi="Courier New" w:cs="Courier New"/>
+          <w:szCs w:val="21"/>
+        </w:rPr>
+        <w:t>可以被设置为开启</w:t>
+      </w:r>
+      <w:r>
+        <w:rPr>
+          <w:rFonts w:ascii="Courier New" w:hAnsi="Courier New" w:cs="Courier New" w:hint="eastAsia"/>
+          <w:szCs w:val="21"/>
+        </w:rPr>
+        <w:t>（</w:t>
+      </w:r>
+      <w:r>
+        <w:rPr>
+          <w:rFonts w:ascii="Courier New" w:hAnsi="Courier New" w:cs="Courier New" w:hint="eastAsia"/>
+          <w:szCs w:val="21"/>
+        </w:rPr>
+        <w:t>On</w:t>
+      </w:r>
+      <w:r>
+        <w:rPr>
+          <w:rFonts w:ascii="Courier New" w:hAnsi="Courier New" w:cs="Courier New" w:hint="eastAsia"/>
+          <w:szCs w:val="21"/>
+        </w:rPr>
+        <w:t>）或关闭（</w:t>
+      </w:r>
+      <w:r>
+        <w:rPr>
+          <w:rFonts w:ascii="Courier New" w:hAnsi="Courier New" w:cs="Courier New" w:hint="eastAsia"/>
+          <w:szCs w:val="21"/>
+        </w:rPr>
+        <w:t>Off</w:t>
+      </w:r>
+      <w:r>
+        <w:rPr>
+          <w:rFonts w:ascii="Courier New" w:hAnsi="Courier New" w:cs="Courier New" w:hint="eastAsia"/>
+          <w:szCs w:val="21"/>
+        </w:rPr>
+        <w:t>）。如果开启了</w:t>
+      </w:r>
+      <w:r>
+        <w:rPr>
+          <w:rFonts w:ascii="Courier New" w:hAnsi="Courier New" w:cs="Courier New" w:hint="eastAsia"/>
+          <w:szCs w:val="21"/>
+        </w:rPr>
+        <w:t>Cast</w:t>
+      </w:r>
+      <w:r>
+        <w:rPr>
+          <w:rFonts w:ascii="Courier New" w:hAnsi="Courier New" w:cs="Courier New"/>
+          <w:szCs w:val="21"/>
+        </w:rPr>
+        <w:t xml:space="preserve"> Shadow</w:t>
+      </w:r>
+      <w:r>
+        <w:rPr>
+          <w:rFonts w:ascii="Courier New" w:hAnsi="Courier New" w:cs="Courier New"/>
+          <w:szCs w:val="21"/>
+        </w:rPr>
+        <w:t>属性</w:t>
+      </w:r>
+      <w:r>
+        <w:rPr>
+          <w:rFonts w:ascii="Courier New" w:hAnsi="Courier New" w:cs="Courier New" w:hint="eastAsia"/>
+          <w:szCs w:val="21"/>
+        </w:rPr>
+        <w:t>，</w:t>
+      </w:r>
+      <w:r>
+        <w:rPr>
+          <w:rFonts w:ascii="Courier New" w:hAnsi="Courier New" w:cs="Courier New" w:hint="eastAsia"/>
+          <w:szCs w:val="21"/>
+        </w:rPr>
+        <w:t>那么</w:t>
+      </w:r>
+      <w:r>
+        <w:rPr>
+          <w:rFonts w:ascii="Courier New" w:hAnsi="Courier New" w:cs="Courier New" w:hint="eastAsia"/>
+          <w:szCs w:val="21"/>
+        </w:rPr>
+        <w:t>Unity</w:t>
+      </w:r>
+      <w:r>
+        <w:rPr>
+          <w:rFonts w:ascii="Courier New" w:hAnsi="Courier New" w:cs="Courier New" w:hint="eastAsia"/>
+          <w:szCs w:val="21"/>
+        </w:rPr>
+        <w:t>就会把该物体加入到光源的阴影映射纹理的计算中</w:t>
+      </w:r>
+      <w:r>
+        <w:rPr>
+          <w:rFonts w:ascii="Courier New" w:hAnsi="Courier New" w:cs="Courier New" w:hint="eastAsia"/>
+          <w:szCs w:val="21"/>
+        </w:rPr>
+        <w:t>，从而让其他物体在对阴影映射纹理采样时可以得到该物体的相关信息。</w:t>
+      </w:r>
+      <w:r>
+        <w:rPr>
+          <w:rFonts w:ascii="Courier New" w:hAnsi="Courier New" w:cs="Courier New" w:hint="eastAsia"/>
+          <w:szCs w:val="21"/>
+        </w:rPr>
+        <w:t>正如之前所说，这个过程是通过为该物体执行</w:t>
+      </w:r>
+      <w:r>
+        <w:rPr>
+          <w:rFonts w:ascii="Courier New" w:hAnsi="Courier New" w:cs="Courier New" w:hint="eastAsia"/>
+          <w:szCs w:val="21"/>
+        </w:rPr>
+        <w:t>LightMode</w:t>
+      </w:r>
+      <w:r>
+        <w:rPr>
+          <w:rFonts w:ascii="Courier New" w:hAnsi="Courier New" w:cs="Courier New" w:hint="eastAsia"/>
+          <w:szCs w:val="21"/>
+        </w:rPr>
+        <w:t>为</w:t>
+      </w:r>
+      <w:r>
+        <w:rPr>
+          <w:rFonts w:ascii="Courier New" w:hAnsi="Courier New" w:cs="Courier New" w:hint="eastAsia"/>
+          <w:szCs w:val="21"/>
+        </w:rPr>
+        <w:t>ShadowCast</w:t>
+      </w:r>
+      <w:r>
+        <w:rPr>
+          <w:rFonts w:ascii="Courier New" w:hAnsi="Courier New" w:cs="Courier New" w:hint="eastAsia"/>
+          <w:szCs w:val="21"/>
+        </w:rPr>
+        <w:t>的</w:t>
+      </w:r>
+      <w:r>
+        <w:rPr>
+          <w:rFonts w:ascii="Courier New" w:hAnsi="Courier New" w:cs="Courier New" w:hint="eastAsia"/>
+          <w:szCs w:val="21"/>
+        </w:rPr>
+        <w:t>Pass</w:t>
+      </w:r>
+      <w:r>
+        <w:rPr>
+          <w:rFonts w:ascii="Courier New" w:hAnsi="Courier New" w:cs="Courier New" w:hint="eastAsia"/>
+          <w:szCs w:val="21"/>
+        </w:rPr>
+        <w:t>来实现的。</w:t>
+      </w:r>
+      <w:r>
+        <w:rPr>
+          <w:rFonts w:ascii="Courier New" w:hAnsi="Courier New" w:cs="Courier New" w:hint="eastAsia"/>
+          <w:szCs w:val="21"/>
+        </w:rPr>
+        <w:t>Reveive</w:t>
+      </w:r>
+      <w:r>
+        <w:rPr>
+          <w:rFonts w:ascii="Courier New" w:hAnsi="Courier New" w:cs="Courier New"/>
+          <w:szCs w:val="21"/>
+        </w:rPr>
+        <w:t xml:space="preserve"> Shadows</w:t>
+      </w:r>
+      <w:r>
+        <w:rPr>
+          <w:rFonts w:ascii="Courier New" w:hAnsi="Courier New" w:cs="Courier New"/>
+          <w:szCs w:val="21"/>
+        </w:rPr>
+        <w:t>则可以选择是否让物体接受来自其他物体的阴影</w:t>
+      </w:r>
+      <w:r>
+        <w:rPr>
+          <w:rFonts w:ascii="Courier New" w:hAnsi="Courier New" w:cs="Courier New" w:hint="eastAsia"/>
+          <w:szCs w:val="21"/>
+        </w:rPr>
+        <w:t>。</w:t>
+      </w:r>
+      <w:r>
+        <w:rPr>
+          <w:rFonts w:ascii="Courier New" w:hAnsi="Courier New" w:cs="Courier New"/>
+          <w:szCs w:val="21"/>
+        </w:rPr>
+        <w:t>如果没有开始</w:t>
+      </w:r>
+      <w:r>
+        <w:rPr>
+          <w:rFonts w:ascii="Courier New" w:hAnsi="Courier New" w:cs="Courier New"/>
+          <w:szCs w:val="21"/>
+        </w:rPr>
+        <w:t>Receive Shadows</w:t>
+      </w:r>
+      <w:r>
+        <w:rPr>
+          <w:rFonts w:ascii="Courier New" w:hAnsi="Courier New" w:cs="Courier New" w:hint="eastAsia"/>
+          <w:szCs w:val="21"/>
+        </w:rPr>
+        <w:t>，</w:t>
+      </w:r>
+      <w:r>
+        <w:rPr>
+          <w:rFonts w:ascii="Courier New" w:hAnsi="Courier New" w:cs="Courier New"/>
+          <w:szCs w:val="21"/>
+        </w:rPr>
+        <w:t>那么当我们调用</w:t>
+      </w:r>
+      <w:r>
+        <w:rPr>
+          <w:rFonts w:ascii="Courier New" w:hAnsi="Courier New" w:cs="Courier New"/>
+          <w:szCs w:val="21"/>
+        </w:rPr>
+        <w:t>Unity</w:t>
+      </w:r>
+      <w:r>
+        <w:rPr>
+          <w:rFonts w:ascii="Courier New" w:hAnsi="Courier New" w:cs="Courier New"/>
+          <w:szCs w:val="21"/>
+        </w:rPr>
+        <w:t>的内置宏和变量计算阴影</w:t>
+      </w:r>
+      <w:r>
+        <w:rPr>
+          <w:rFonts w:ascii="Courier New" w:hAnsi="Courier New" w:cs="Courier New" w:hint="eastAsia"/>
+          <w:szCs w:val="21"/>
+        </w:rPr>
+        <w:t>时，这些宏通过判断该物体没有开启接受阴影的功能，就不会在内部为我们计算阴影。</w:t>
+      </w:r>
+    </w:p>
+    <w:p>
+      <w:pPr>
+        <w:rPr>
+          <w:rFonts w:ascii="Courier New" w:hAnsi="Courier New" w:cs="Courier New" w:hint="eastAsia"/>
+          <w:szCs w:val="21"/>
+        </w:rPr>
+      </w:pPr>
+      <w:r>
+        <w:rPr>
+          <w:rFonts w:ascii="Courier New" w:hAnsi="Courier New" w:cs="Courier New" w:hint="eastAsia"/>
+          <w:szCs w:val="21"/>
+        </w:rPr>
+        <w:t xml:space="preserve"> </w:t>
+      </w:r>
+      <w:r>
+        <w:rPr>
+          <w:rFonts w:ascii="Courier New" w:hAnsi="Courier New" w:cs="Courier New"/>
+          <w:szCs w:val="21"/>
+        </w:rPr>
+        <w:t xml:space="preserve">   </w:t>
+      </w:r>
+      <w:r>
+        <w:rPr>
+          <w:rFonts w:ascii="Courier New" w:hAnsi="Courier New" w:cs="Courier New"/>
+          <w:szCs w:val="21"/>
+        </w:rPr>
+        <w:t>从上面的例子中我们发现</w:t>
+      </w:r>
+      <w:r>
+        <w:rPr>
+          <w:rFonts w:ascii="Courier New" w:hAnsi="Courier New" w:cs="Courier New"/>
+          <w:szCs w:val="21"/>
+        </w:rPr>
+        <w:t>尽管我们使用</w:t>
+      </w:r>
+      <w:r>
+        <w:rPr>
+          <w:rFonts w:ascii="Courier New" w:hAnsi="Courier New" w:cs="Courier New"/>
+          <w:szCs w:val="21"/>
+        </w:rPr>
+        <w:t>ForwardRendering</w:t>
+      </w:r>
+      <w:r>
+        <w:rPr>
+          <w:rFonts w:ascii="Courier New" w:hAnsi="Courier New" w:cs="Courier New"/>
+          <w:szCs w:val="21"/>
+        </w:rPr>
+        <w:t>的</w:t>
+      </w:r>
+      <w:r>
+        <w:rPr>
+          <w:rFonts w:ascii="Courier New" w:hAnsi="Courier New" w:cs="Courier New"/>
+          <w:szCs w:val="21"/>
+        </w:rPr>
+        <w:t>Shader</w:t>
+      </w:r>
+      <w:r>
+        <w:rPr>
+          <w:rFonts w:ascii="Courier New" w:hAnsi="Courier New" w:cs="Courier New"/>
+          <w:szCs w:val="21"/>
+        </w:rPr>
+        <w:t>没有</w:t>
+      </w:r>
+      <w:r>
+        <w:rPr>
+          <w:rFonts w:ascii="Courier New" w:hAnsi="Courier New" w:cs="Courier New"/>
+          <w:szCs w:val="21"/>
+        </w:rPr>
+        <w:t>LightMode</w:t>
+      </w:r>
+      <w:r>
+        <w:rPr>
+          <w:rFonts w:ascii="Courier New" w:hAnsi="Courier New" w:cs="Courier New" w:hint="eastAsia"/>
+          <w:szCs w:val="21"/>
+        </w:rPr>
+        <w:t>=</w:t>
+      </w:r>
+      <w:r>
+        <w:rPr>
+          <w:rFonts w:ascii="Courier New" w:hAnsi="Courier New" w:cs="Courier New"/>
+          <w:szCs w:val="21"/>
+        </w:rPr>
+        <w:t>ShadowCast</w:t>
+      </w:r>
+      <w:r>
+        <w:rPr>
+          <w:rFonts w:ascii="Courier New" w:hAnsi="Courier New" w:cs="Courier New"/>
+          <w:szCs w:val="21"/>
+        </w:rPr>
+        <w:t>标志</w:t>
+      </w:r>
+      <w:r>
+        <w:rPr>
+          <w:rFonts w:ascii="Courier New" w:hAnsi="Courier New" w:cs="Courier New" w:hint="eastAsia"/>
+          <w:szCs w:val="21"/>
+        </w:rPr>
+        <w:t>，</w:t>
+      </w:r>
+      <w:r>
+        <w:rPr>
+          <w:rFonts w:ascii="Courier New" w:hAnsi="Courier New" w:cs="Courier New"/>
+          <w:szCs w:val="21"/>
+        </w:rPr>
+        <w:t>但是正方形仍然可以向下面的平面投射阴影</w:t>
+      </w:r>
+      <w:r>
+        <w:rPr>
+          <w:rFonts w:ascii="Courier New" w:hAnsi="Courier New" w:cs="Courier New" w:hint="eastAsia"/>
+          <w:szCs w:val="21"/>
+        </w:rPr>
+        <w:t>，</w:t>
+      </w:r>
+      <w:r>
+        <w:rPr>
+          <w:rFonts w:ascii="Courier New" w:hAnsi="Courier New" w:cs="Courier New" w:hint="eastAsia"/>
+          <w:szCs w:val="21"/>
+        </w:rPr>
+        <w:t>这是为什么？</w:t>
+      </w:r>
+      <w:r>
+        <w:rPr>
+          <w:rFonts w:ascii="Courier New" w:hAnsi="Courier New" w:cs="Courier New" w:hint="eastAsia"/>
+          <w:szCs w:val="21"/>
+        </w:rPr>
+        <w:t>其秘密就在于</w:t>
+      </w:r>
+      <w:r>
+        <w:rPr>
+          <w:rFonts w:ascii="Courier New" w:hAnsi="Courier New" w:cs="Courier New" w:hint="eastAsia"/>
+          <w:szCs w:val="21"/>
+        </w:rPr>
+        <w:t>FallBack</w:t>
+      </w:r>
+      <w:r>
+        <w:rPr>
+          <w:rFonts w:ascii="Courier New" w:hAnsi="Courier New" w:cs="Courier New"/>
+          <w:szCs w:val="21"/>
+        </w:rPr>
+        <w:t xml:space="preserve"> </w:t>
+      </w:r>
+      <w:r>
+        <w:rPr>
+          <w:rFonts w:ascii="Courier New" w:hAnsi="Courier New" w:cs="Courier New"/>
+          <w:szCs w:val="21"/>
+        </w:rPr>
+        <w:t>“</w:t>
+      </w:r>
+      <w:r>
+        <w:rPr>
+          <w:rFonts w:ascii="Courier New" w:hAnsi="Courier New" w:cs="Courier New" w:hint="eastAsia"/>
+          <w:szCs w:val="21"/>
+        </w:rPr>
+        <w:t>Specular</w:t>
+      </w:r>
+      <w:r>
+        <w:rPr>
+          <w:rFonts w:ascii="Courier New" w:hAnsi="Courier New" w:cs="Courier New"/>
+          <w:szCs w:val="21"/>
+        </w:rPr>
+        <w:t>”</w:t>
+      </w:r>
+      <w:r>
+        <w:rPr>
+          <w:rFonts w:ascii="Courier New" w:hAnsi="Courier New" w:cs="Courier New"/>
+          <w:szCs w:val="21"/>
+        </w:rPr>
+        <w:t>,Specular</w:t>
+      </w:r>
+      <w:r>
+        <w:rPr>
+          <w:rFonts w:ascii="Courier New" w:hAnsi="Courier New" w:cs="Courier New"/>
+          <w:szCs w:val="21"/>
+        </w:rPr>
+        <w:t>对应于</w:t>
+      </w:r>
+      <w:r>
+        <w:rPr>
+          <w:rFonts w:ascii="Courier New" w:hAnsi="Courier New" w:cs="Courier New"/>
+          <w:szCs w:val="21"/>
+        </w:rPr>
+        <w:t>Normal-Glossy.shader</w:t>
+      </w:r>
+      <w:r>
+        <w:rPr>
+          <w:rFonts w:ascii="Courier New" w:hAnsi="Courier New" w:cs="Courier New" w:hint="eastAsia"/>
+          <w:szCs w:val="21"/>
+        </w:rPr>
+        <w:t>，</w:t>
+      </w:r>
+      <w:r>
+        <w:rPr>
+          <w:rFonts w:ascii="Courier New" w:hAnsi="Courier New" w:cs="Courier New"/>
+          <w:szCs w:val="21"/>
+        </w:rPr>
+        <w:t>其目录对应于</w:t>
+      </w:r>
+      <w:r>
+        <w:rPr>
+          <w:rFonts w:ascii="Courier New" w:hAnsi="Courier New" w:cs="Courier New"/>
+          <w:szCs w:val="21"/>
+        </w:rPr>
+        <w:t>Legacy Shaders/Specular</w:t>
+      </w:r>
+      <w:r>
+        <w:rPr>
+          <w:rFonts w:ascii="Courier New" w:hAnsi="Courier New" w:cs="Courier New" w:hint="eastAsia"/>
+          <w:szCs w:val="21"/>
+        </w:rPr>
+        <w:t>，</w:t>
+      </w:r>
+      <w:r>
+        <w:rPr>
+          <w:rFonts w:ascii="Courier New" w:hAnsi="Courier New" w:cs="Courier New" w:hint="eastAsia"/>
+          <w:szCs w:val="21"/>
+        </w:rPr>
+        <w:t>虽然</w:t>
+      </w:r>
+      <w:r>
+        <w:rPr>
+          <w:rFonts w:ascii="Courier New" w:hAnsi="Courier New" w:cs="Courier New" w:hint="eastAsia"/>
+          <w:szCs w:val="21"/>
+        </w:rPr>
+        <w:t>Specular</w:t>
+      </w:r>
+      <w:r>
+        <w:rPr>
+          <w:rFonts w:ascii="Courier New" w:hAnsi="Courier New" w:cs="Courier New" w:hint="eastAsia"/>
+          <w:szCs w:val="21"/>
+        </w:rPr>
+        <w:t>本身也没有包含这样一个</w:t>
+      </w:r>
+      <w:r>
+        <w:rPr>
+          <w:rFonts w:ascii="Courier New" w:hAnsi="Courier New" w:cs="Courier New" w:hint="eastAsia"/>
+          <w:szCs w:val="21"/>
+        </w:rPr>
+        <w:t>Pass</w:t>
+      </w:r>
+      <w:r>
+        <w:rPr>
+          <w:rFonts w:ascii="Courier New" w:hAnsi="Courier New" w:cs="Courier New" w:hint="eastAsia"/>
+          <w:szCs w:val="21"/>
+        </w:rPr>
+        <w:t>，但是由于它的</w:t>
+      </w:r>
+      <w:r>
+        <w:rPr>
+          <w:rFonts w:ascii="Courier New" w:hAnsi="Courier New" w:cs="Courier New" w:hint="eastAsia"/>
+          <w:szCs w:val="21"/>
+        </w:rPr>
+        <w:t>FallBack</w:t>
+      </w:r>
+      <w:r>
+        <w:rPr>
+          <w:rFonts w:ascii="Courier New" w:hAnsi="Courier New" w:cs="Courier New" w:hint="eastAsia"/>
+          <w:szCs w:val="21"/>
+        </w:rPr>
+        <w:t>调用了</w:t>
+      </w:r>
+      <w:r>
+        <w:rPr>
+          <w:rFonts w:ascii="Courier New" w:hAnsi="Courier New" w:cs="Courier New" w:hint="eastAsia"/>
+          <w:szCs w:val="21"/>
+        </w:rPr>
+        <w:t>VertexLit</w:t>
+      </w:r>
+      <w:r>
+        <w:rPr>
+          <w:rFonts w:ascii="Courier New" w:hAnsi="Courier New" w:cs="Courier New" w:hint="eastAsia"/>
+          <w:szCs w:val="21"/>
+        </w:rPr>
+        <w:t>，它会继续回调，并最终回调到内置的</w:t>
+      </w:r>
+      <w:r>
+        <w:rPr>
+          <w:rFonts w:ascii="Courier New" w:hAnsi="Courier New" w:cs="Courier New" w:hint="eastAsia"/>
+          <w:szCs w:val="21"/>
+        </w:rPr>
+        <w:t>VertexLit</w:t>
+      </w:r>
+      <w:r>
+        <w:rPr>
+          <w:rFonts w:ascii="Courier New" w:hAnsi="Courier New" w:cs="Courier New" w:hint="eastAsia"/>
+          <w:szCs w:val="21"/>
+        </w:rPr>
+        <w:t>。</w:t>
+      </w:r>
+    </w:p>
+    <w:p>
+      <w:pPr>
+        <w:rPr>
+          <w:rFonts w:ascii="Courier New" w:hAnsi="Courier New" w:cs="Courier New"/>
+          <w:szCs w:val="21"/>
+        </w:rPr>
+      </w:pPr>
+      <w:r>
+        <w:rPr>
+          <w:noProof/>
+        </w:rPr>
+        <w:drawing>
+          <wp:inline distT="0" distB="0" distL="0" distR="0" wp14:anchorId="12DDC8FA" wp14:editId="36769B54">
+            <wp:extent cx="3533333" cy="257143"/>
+            <wp:effectExtent l="0" t="0" r="0" b="0"/>
+            <wp:docPr id="18" name="图片 18"/>
+            <wp:cNvGraphicFramePr>
+              <a:graphicFrameLocks xmlns:a="http://schemas.openxmlformats.org/drawingml/2006/main" noChangeAspect="1"/>
+            </wp:cNvGraphicFramePr>
+            <a:graphic xmlns:a="http://schemas.openxmlformats.org/drawingml/2006/main">
+              <a:graphicData uri="http://schemas.openxmlformats.org/drawingml/2006/picture">
+                <pic:pic xmlns:pic="http://schemas.openxmlformats.org/drawingml/2006/picture">
+                  <pic:nvPicPr>
+                    <pic:cNvPr id="1" name=""/>
+                    <pic:cNvPicPr/>
+                  </pic:nvPicPr>
+                  <pic:blipFill>
+                    <a:blip r:embed="rId24"/>
+                    <a:stretch>
+                      <a:fillRect/>
+                    </a:stretch>
+                  </pic:blipFill>
+                  <pic:spPr>
+                    <a:xfrm>
+                      <a:off x="0" y="0"/>
+                      <a:ext cx="3533333" cy="257143"/>
+                    </a:xfrm>
+                    <a:prstGeom prst="rect">
+                      <a:avLst/>
+                    </a:prstGeom>
+                  </pic:spPr>
+                </pic:pic>
+              </a:graphicData>
+            </a:graphic>
+          </wp:inline>
+        </w:drawing>
+      </w:r>
+    </w:p>
+    <w:p>
+      <w:pPr>
+        <w:rPr>
+          <w:rFonts w:ascii="Courier New" w:hAnsi="Courier New" w:cs="Courier New"/>
+          <w:szCs w:val="21"/>
+        </w:rPr>
+      </w:pPr>
+      <w:r>
+        <w:rPr>
+          <w:rFonts w:ascii="Courier New" w:hAnsi="Courier New" w:cs="Courier New"/>
+          <w:szCs w:val="21"/>
+        </w:rPr>
+        <w:t>这个</w:t>
+      </w:r>
+      <w:r>
+        <w:rPr>
+          <w:rFonts w:ascii="Courier New" w:hAnsi="Courier New" w:cs="Courier New"/>
+          <w:szCs w:val="21"/>
+        </w:rPr>
+        <w:t>shader</w:t>
+      </w:r>
+      <w:r>
+        <w:rPr>
+          <w:rFonts w:ascii="Courier New" w:hAnsi="Courier New" w:cs="Courier New"/>
+          <w:szCs w:val="21"/>
+        </w:rPr>
+        <w:t>对应于</w:t>
+      </w:r>
+      <w:r>
+        <w:rPr>
+          <w:rFonts w:ascii="Courier New" w:hAnsi="Courier New" w:cs="Courier New"/>
+          <w:szCs w:val="21"/>
+        </w:rPr>
+        <w:t>Normal-VertexLit.shader</w:t>
+      </w:r>
+      <w:r>
+        <w:rPr>
+          <w:rFonts w:ascii="Courier New" w:hAnsi="Courier New" w:cs="Courier New" w:hint="eastAsia"/>
+          <w:szCs w:val="21"/>
+        </w:rPr>
+        <w:t>，</w:t>
+      </w:r>
+      <w:r>
+        <w:rPr>
+          <w:rFonts w:ascii="Courier New" w:hAnsi="Courier New" w:cs="Courier New"/>
+          <w:szCs w:val="21"/>
+        </w:rPr>
+        <w:t>我们在这个</w:t>
+      </w:r>
+      <w:r>
+        <w:rPr>
+          <w:rFonts w:ascii="Courier New" w:hAnsi="Courier New" w:cs="Courier New"/>
+          <w:szCs w:val="21"/>
+        </w:rPr>
+        <w:t>shader</w:t>
+      </w:r>
+      <w:r>
+        <w:rPr>
+          <w:rFonts w:ascii="Courier New" w:hAnsi="Courier New" w:cs="Courier New"/>
+          <w:szCs w:val="21"/>
+        </w:rPr>
+        <w:t>中看到了传说中的</w:t>
+      </w:r>
+      <w:r>
+        <w:rPr>
+          <w:rFonts w:ascii="Courier New" w:hAnsi="Courier New" w:cs="Courier New"/>
+          <w:szCs w:val="21"/>
+        </w:rPr>
+        <w:t>Pass</w:t>
+      </w:r>
+      <w:r>
+        <w:rPr>
+          <w:rFonts w:ascii="Courier New" w:hAnsi="Courier New" w:cs="Courier New"/>
+          <w:szCs w:val="21"/>
+        </w:rPr>
+        <w:t>标记为</w:t>
+      </w:r>
+      <w:r>
+        <w:rPr>
+          <w:rFonts w:ascii="Courier New" w:hAnsi="Courier New" w:cs="Courier New"/>
+          <w:szCs w:val="21"/>
+        </w:rPr>
+        <w:t>ShadowCaster</w:t>
+      </w:r>
+    </w:p>
+    <w:p>
+      <w:pPr>
+        <w:rPr>
+          <w:rFonts w:ascii="Courier New" w:hAnsi="Courier New" w:cs="Courier New" w:hint="eastAsia"/>
+          <w:szCs w:val="21"/>
+        </w:rPr>
+      </w:pPr>
+      <w:r>
+        <w:rPr>
+          <w:noProof/>
+        </w:rPr>
+        <w:drawing>
+          <wp:inline distT="0" distB="0" distL="0" distR="0" wp14:anchorId="502A9943" wp14:editId="71353F37">
+            <wp:extent cx="3496666" cy="4004603"/>
+            <wp:effectExtent l="0" t="0" r="0" b="0"/>
+            <wp:docPr id="19" name="图片 19"/>
+            <wp:cNvGraphicFramePr>
+              <a:graphicFrameLocks xmlns:a="http://schemas.openxmlformats.org/drawingml/2006/main" noChangeAspect="1"/>
+            </wp:cNvGraphicFramePr>
+            <a:graphic xmlns:a="http://schemas.openxmlformats.org/drawingml/2006/main">
+              <a:graphicData uri="http://schemas.openxmlformats.org/drawingml/2006/picture">
+                <pic:pic xmlns:pic="http://schemas.openxmlformats.org/drawingml/2006/picture">
+                  <pic:nvPicPr>
+                    <pic:cNvPr id="1" name=""/>
+                    <pic:cNvPicPr/>
+                  </pic:nvPicPr>
+                  <pic:blipFill>
+                    <a:blip r:embed="rId25"/>
+                    <a:stretch>
+                      <a:fillRect/>
+                    </a:stretch>
+                  </pic:blipFill>
+                  <pic:spPr>
+                    <a:xfrm>
+                      <a:off x="0" y="0"/>
+                      <a:ext cx="3506327" cy="4015667"/>
+                    </a:xfrm>
+                    <a:prstGeom prst="rect">
+                      <a:avLst/>
+                    </a:prstGeom>
+                  </pic:spPr>
+                </pic:pic>
+              </a:graphicData>
+            </a:graphic>
+          </wp:inline>
+        </w:drawing>
+      </w:r>
+    </w:p>
+    <w:p>
+      <w:pPr>
+        <w:rPr>
+          <w:rFonts w:ascii="Courier New" w:hAnsi="Courier New" w:cs="Courier New" w:hint="eastAsia"/>
+          <w:szCs w:val="21"/>
+        </w:rPr>
+      </w:pPr>
+      <w:r>
+        <w:rPr>
+          <w:rFonts w:ascii="Courier New" w:hAnsi="Courier New" w:cs="Courier New"/>
+          <w:szCs w:val="21"/>
+        </w:rPr>
+        <w:t>实际上我们改为</w:t>
+      </w:r>
+      <w:r>
+        <w:rPr>
+          <w:rFonts w:ascii="Courier New" w:hAnsi="Courier New" w:cs="Courier New"/>
+          <w:szCs w:val="21"/>
+        </w:rPr>
+        <w:t>FallBack “Diffuse”</w:t>
+      </w:r>
+      <w:r>
+        <w:rPr>
+          <w:rFonts w:ascii="Courier New" w:hAnsi="Courier New" w:cs="Courier New"/>
+          <w:szCs w:val="21"/>
+        </w:rPr>
+        <w:t>也仍然会有阴影</w:t>
+      </w:r>
+      <w:r>
+        <w:rPr>
+          <w:rFonts w:ascii="Courier New" w:hAnsi="Courier New" w:cs="Courier New" w:hint="eastAsia"/>
+          <w:szCs w:val="21"/>
+        </w:rPr>
+        <w:t>，</w:t>
+      </w:r>
+      <w:r>
+        <w:rPr>
+          <w:rFonts w:ascii="Courier New" w:hAnsi="Courier New" w:cs="Courier New"/>
+          <w:szCs w:val="21"/>
+        </w:rPr>
+        <w:t>Diffuse</w:t>
+      </w:r>
+      <w:r>
+        <w:rPr>
+          <w:rFonts w:ascii="Courier New" w:hAnsi="Courier New" w:cs="Courier New"/>
+          <w:szCs w:val="21"/>
+        </w:rPr>
+        <w:t>对应</w:t>
+      </w:r>
+      <w:r>
+        <w:rPr>
+          <w:rFonts w:ascii="Courier New" w:hAnsi="Courier New" w:cs="Courier New"/>
+          <w:szCs w:val="21"/>
+        </w:rPr>
+        <w:t>Normal-Diffuse.shader</w:t>
+      </w:r>
+      <w:r>
+        <w:rPr>
+          <w:rFonts w:ascii="Courier New" w:hAnsi="Courier New" w:cs="Courier New"/>
+          <w:szCs w:val="21"/>
+        </w:rPr>
+        <w:t>文件</w:t>
+      </w:r>
+      <w:r>
+        <w:rPr>
+          <w:rFonts w:ascii="Courier New" w:hAnsi="Courier New" w:cs="Courier New" w:hint="eastAsia"/>
+          <w:szCs w:val="21"/>
+        </w:rPr>
+        <w:t>，</w:t>
+      </w:r>
+      <w:r>
+        <w:rPr>
+          <w:rFonts w:ascii="Courier New" w:hAnsi="Courier New" w:cs="Courier New" w:hint="eastAsia"/>
+          <w:szCs w:val="21"/>
+        </w:rPr>
+        <w:t>Diffuse</w:t>
+      </w:r>
+      <w:r>
+        <w:rPr>
+          <w:rFonts w:ascii="Courier New" w:hAnsi="Courier New" w:cs="Courier New" w:hint="eastAsia"/>
+          <w:szCs w:val="21"/>
+        </w:rPr>
+        <w:t>的</w:t>
+      </w:r>
+      <w:r>
+        <w:rPr>
+          <w:rFonts w:ascii="Courier New" w:hAnsi="Courier New" w:cs="Courier New" w:hint="eastAsia"/>
+          <w:szCs w:val="21"/>
+        </w:rPr>
+        <w:t>Fall</w:t>
+      </w:r>
+      <w:r>
+        <w:rPr>
+          <w:rFonts w:ascii="Courier New" w:hAnsi="Courier New" w:cs="Courier New"/>
+          <w:szCs w:val="21"/>
+        </w:rPr>
+        <w:t>back</w:t>
+      </w:r>
+      <w:r>
+        <w:rPr>
+          <w:rFonts w:ascii="Courier New" w:hAnsi="Courier New" w:cs="Courier New"/>
+          <w:szCs w:val="21"/>
+        </w:rPr>
+        <w:t>也会对应到</w:t>
+      </w:r>
+      <w:r>
+        <w:rPr>
+          <w:rFonts w:ascii="Courier New" w:hAnsi="Courier New" w:cs="Courier New"/>
+          <w:szCs w:val="21"/>
+        </w:rPr>
+        <w:t>Legacy-Shaders/VertexLit</w:t>
+      </w:r>
+    </w:p>
+    <w:p>
+      <w:pPr>
+        <w:rPr>
+          <w:rFonts w:ascii="Courier New" w:hAnsi="Courier New" w:cs="Courier New" w:hint="eastAsia"/>
+          <w:szCs w:val="21"/>
+        </w:rPr>
+      </w:pPr>
+      <w:r>
+        <w:rPr>
+          <w:rFonts w:ascii="Courier New" w:hAnsi="Courier New" w:cs="Courier New"/>
+          <w:szCs w:val="21"/>
+        </w:rPr>
+        <w:tab/>
+      </w:r>
+      <w:r>
+        <w:rPr>
+          <w:rFonts w:ascii="Courier New" w:hAnsi="Courier New" w:cs="Courier New"/>
+          <w:szCs w:val="21"/>
+        </w:rPr>
+        <w:t>我们看到</w:t>
+      </w:r>
+      <w:r>
+        <w:rPr>
+          <w:rFonts w:ascii="Courier New" w:hAnsi="Courier New" w:cs="Courier New" w:hint="eastAsia"/>
+          <w:szCs w:val="21"/>
+        </w:rPr>
+        <w:t>，</w:t>
+      </w:r>
+      <w:r>
+        <w:rPr>
+          <w:rFonts w:ascii="Courier New" w:hAnsi="Courier New" w:cs="Courier New"/>
+          <w:szCs w:val="21"/>
+        </w:rPr>
+        <w:t>上面的代码非常简短</w:t>
+      </w:r>
+      <w:r>
+        <w:rPr>
+          <w:rFonts w:ascii="Courier New" w:hAnsi="Courier New" w:cs="Courier New" w:hint="eastAsia"/>
+          <w:szCs w:val="21"/>
+        </w:rPr>
+        <w:t>，</w:t>
+      </w:r>
+      <w:r>
+        <w:rPr>
+          <w:rFonts w:ascii="Courier New" w:hAnsi="Courier New" w:cs="Courier New"/>
+          <w:szCs w:val="21"/>
+        </w:rPr>
+        <w:t>尽管有一些宏和指令使我们之前没有遇到过的</w:t>
+      </w:r>
+      <w:r>
+        <w:rPr>
+          <w:rFonts w:ascii="Courier New" w:hAnsi="Courier New" w:cs="Courier New" w:hint="eastAsia"/>
+          <w:szCs w:val="21"/>
+        </w:rPr>
+        <w:t>，</w:t>
+      </w:r>
+      <w:r>
+        <w:rPr>
+          <w:rFonts w:ascii="Courier New" w:hAnsi="Courier New" w:cs="Courier New"/>
+          <w:szCs w:val="21"/>
+        </w:rPr>
+        <w:t>但它们的用处实际上就是为了把深度信息写入渲染目标中</w:t>
+      </w:r>
+      <w:r>
+        <w:rPr>
+          <w:rFonts w:ascii="Courier New" w:hAnsi="Courier New" w:cs="Courier New" w:hint="eastAsia"/>
+          <w:szCs w:val="21"/>
+        </w:rPr>
+        <w:t>。</w:t>
+      </w:r>
+      <w:r>
+        <w:rPr>
+          <w:rFonts w:ascii="Courier New" w:hAnsi="Courier New" w:cs="Courier New" w:hint="eastAsia"/>
+          <w:szCs w:val="21"/>
+        </w:rPr>
+        <w:t>在</w:t>
+      </w:r>
+      <w:r>
+        <w:rPr>
+          <w:rFonts w:ascii="Courier New" w:hAnsi="Courier New" w:cs="Courier New" w:hint="eastAsia"/>
+          <w:szCs w:val="21"/>
+        </w:rPr>
+        <w:t>Unity</w:t>
+      </w:r>
+      <w:r>
+        <w:rPr>
+          <w:rFonts w:ascii="Courier New" w:hAnsi="Courier New" w:cs="Courier New"/>
+          <w:szCs w:val="21"/>
+        </w:rPr>
+        <w:t xml:space="preserve"> 5</w:t>
+      </w:r>
+      <w:r>
+        <w:rPr>
+          <w:rFonts w:ascii="Courier New" w:hAnsi="Courier New" w:cs="Courier New"/>
+          <w:szCs w:val="21"/>
+        </w:rPr>
+        <w:t>中</w:t>
+      </w:r>
+      <w:r>
+        <w:rPr>
+          <w:rFonts w:ascii="Courier New" w:hAnsi="Courier New" w:cs="Courier New" w:hint="eastAsia"/>
+          <w:szCs w:val="21"/>
+        </w:rPr>
+        <w:t>，</w:t>
+      </w:r>
+      <w:r>
+        <w:rPr>
+          <w:rFonts w:ascii="Courier New" w:hAnsi="Courier New" w:cs="Courier New"/>
+          <w:szCs w:val="21"/>
+        </w:rPr>
+        <w:t>这个</w:t>
+      </w:r>
+      <w:r>
+        <w:rPr>
+          <w:rFonts w:ascii="Courier New" w:hAnsi="Courier New" w:cs="Courier New"/>
+          <w:szCs w:val="21"/>
+        </w:rPr>
+        <w:t>Pass</w:t>
+      </w:r>
+      <w:r>
+        <w:rPr>
+          <w:rFonts w:ascii="Courier New" w:hAnsi="Courier New" w:cs="Courier New"/>
+          <w:szCs w:val="21"/>
+        </w:rPr>
+        <w:t>的渲染目标可以是光源的阴影映射纹理</w:t>
+      </w:r>
+      <w:r>
+        <w:rPr>
+          <w:rFonts w:ascii="Courier New" w:hAnsi="Courier New" w:cs="Courier New" w:hint="eastAsia"/>
+          <w:szCs w:val="21"/>
+        </w:rPr>
+        <w:t>，</w:t>
+      </w:r>
+      <w:r>
+        <w:rPr>
+          <w:rFonts w:ascii="Courier New" w:hAnsi="Courier New" w:cs="Courier New"/>
+          <w:szCs w:val="21"/>
+        </w:rPr>
+        <w:t>或是</w:t>
+      </w:r>
+      <w:r>
+        <w:rPr>
+          <w:rFonts w:ascii="Courier New" w:hAnsi="Courier New" w:cs="Courier New"/>
+          <w:szCs w:val="21"/>
+        </w:rPr>
+        <w:t>摄像机的深度纹理</w:t>
+      </w:r>
+      <w:r>
+        <w:rPr>
+          <w:rFonts w:ascii="Courier New" w:hAnsi="Courier New" w:cs="Courier New" w:hint="eastAsia"/>
+          <w:szCs w:val="21"/>
+        </w:rPr>
+        <w:t>。</w:t>
+      </w:r>
+      <w:r>
+        <w:rPr>
+          <w:rFonts w:ascii="Courier New" w:hAnsi="Courier New" w:cs="Courier New" w:hint="eastAsia"/>
+          <w:szCs w:val="21"/>
+        </w:rPr>
+        <w:t>如果我们将</w:t>
+      </w:r>
+      <w:r>
+        <w:rPr>
+          <w:rFonts w:ascii="Courier New" w:hAnsi="Courier New" w:cs="Courier New" w:hint="eastAsia"/>
+          <w:szCs w:val="21"/>
+        </w:rPr>
+        <w:t>ForwardRendering</w:t>
+      </w:r>
+      <w:r>
+        <w:rPr>
+          <w:rFonts w:ascii="Courier New" w:hAnsi="Courier New" w:cs="Courier New"/>
+          <w:szCs w:val="21"/>
+        </w:rPr>
+        <w:t>.shader</w:t>
+      </w:r>
+      <w:r>
+        <w:rPr>
+          <w:rFonts w:ascii="Courier New" w:hAnsi="Courier New" w:cs="Courier New"/>
+          <w:szCs w:val="21"/>
+        </w:rPr>
+        <w:t>中的</w:t>
+      </w:r>
+      <w:r>
+        <w:rPr>
+          <w:rFonts w:ascii="Courier New" w:hAnsi="Courier New" w:cs="Courier New"/>
+          <w:szCs w:val="21"/>
+        </w:rPr>
+        <w:t>FallBack</w:t>
+      </w:r>
+      <w:r>
+        <w:rPr>
+          <w:rFonts w:ascii="Courier New" w:hAnsi="Courier New" w:cs="Courier New"/>
+          <w:szCs w:val="21"/>
+        </w:rPr>
+        <w:t>去掉就发现没有阴影了</w:t>
+      </w:r>
+      <w:r>
+        <w:rPr>
+          <w:rFonts w:ascii="Courier New" w:hAnsi="Courier New" w:cs="Courier New" w:hint="eastAsia"/>
+          <w:szCs w:val="21"/>
+        </w:rPr>
+        <w:t>（已验证）</w:t>
+      </w:r>
+      <w:r>
+        <w:rPr>
+          <w:rFonts w:ascii="Courier New" w:hAnsi="Courier New" w:cs="Courier New" w:hint="eastAsia"/>
+          <w:szCs w:val="21"/>
+        </w:rPr>
+        <w:t>。</w:t>
+      </w:r>
+      <w:r>
+        <w:rPr>
+          <w:rFonts w:ascii="Courier New" w:hAnsi="Courier New" w:cs="Courier New" w:hint="eastAsia"/>
+          <w:szCs w:val="21"/>
+        </w:rPr>
+        <w:t>当然，我们可以不依赖</w:t>
+      </w:r>
+      <w:r>
+        <w:rPr>
+          <w:rFonts w:ascii="Courier New" w:hAnsi="Courier New" w:cs="Courier New" w:hint="eastAsia"/>
+          <w:szCs w:val="21"/>
+        </w:rPr>
+        <w:t>FallBack</w:t>
+      </w:r>
+      <w:r>
+        <w:rPr>
+          <w:rFonts w:ascii="Courier New" w:hAnsi="Courier New" w:cs="Courier New" w:hint="eastAsia"/>
+          <w:szCs w:val="21"/>
+        </w:rPr>
+        <w:t>，而自行在</w:t>
+      </w:r>
+      <w:r>
+        <w:rPr>
+          <w:rFonts w:ascii="Courier New" w:hAnsi="Courier New" w:cs="Courier New" w:hint="eastAsia"/>
+          <w:szCs w:val="21"/>
+        </w:rPr>
+        <w:t>SubShader</w:t>
+      </w:r>
+      <w:r>
+        <w:rPr>
+          <w:rFonts w:ascii="Courier New" w:hAnsi="Courier New" w:cs="Courier New" w:hint="eastAsia"/>
+          <w:szCs w:val="21"/>
+        </w:rPr>
+        <w:t>中定义自己的</w:t>
+      </w:r>
+      <w:r>
+        <w:rPr>
+          <w:rFonts w:ascii="Courier New" w:hAnsi="Courier New" w:cs="Courier New" w:hint="eastAsia"/>
+          <w:szCs w:val="21"/>
+        </w:rPr>
+        <w:t>LightMode</w:t>
+      </w:r>
+      <w:r>
+        <w:rPr>
+          <w:rFonts w:ascii="Courier New" w:hAnsi="Courier New" w:cs="Courier New" w:hint="eastAsia"/>
+          <w:szCs w:val="21"/>
+        </w:rPr>
+        <w:t>为</w:t>
+      </w:r>
+      <w:r>
+        <w:rPr>
+          <w:rFonts w:ascii="Courier New" w:hAnsi="Courier New" w:cs="Courier New" w:hint="eastAsia"/>
+          <w:szCs w:val="21"/>
+        </w:rPr>
+        <w:t>ShadowCaster</w:t>
+      </w:r>
+      <w:r>
+        <w:rPr>
+          <w:rFonts w:ascii="Courier New" w:hAnsi="Courier New" w:cs="Courier New" w:hint="eastAsia"/>
+          <w:szCs w:val="21"/>
+        </w:rPr>
+        <w:t>的</w:t>
+      </w:r>
+      <w:r>
+        <w:rPr>
+          <w:rFonts w:ascii="Courier New" w:hAnsi="Courier New" w:cs="Courier New" w:hint="eastAsia"/>
+          <w:szCs w:val="21"/>
+        </w:rPr>
+        <w:t>Pass</w:t>
+      </w:r>
+      <w:r>
+        <w:rPr>
+          <w:rFonts w:ascii="Courier New" w:hAnsi="Courier New" w:cs="Courier New" w:hint="eastAsia"/>
+          <w:szCs w:val="21"/>
+        </w:rPr>
+        <w:t>。这种自定义的</w:t>
+      </w:r>
+      <w:r>
+        <w:rPr>
+          <w:rFonts w:ascii="Courier New" w:hAnsi="Courier New" w:cs="Courier New" w:hint="eastAsia"/>
+          <w:szCs w:val="21"/>
+        </w:rPr>
+        <w:t>Pass</w:t>
+      </w:r>
+      <w:r>
+        <w:rPr>
+          <w:rFonts w:ascii="Courier New" w:hAnsi="Courier New" w:cs="Courier New" w:hint="eastAsia"/>
+          <w:szCs w:val="21"/>
+        </w:rPr>
+        <w:t>可以让我们更加灵活地控制阴影的产生。</w:t>
+      </w:r>
+      <w:r>
+        <w:rPr>
+          <w:rFonts w:ascii="Courier New" w:hAnsi="Courier New" w:cs="Courier New" w:hint="eastAsia"/>
+          <w:szCs w:val="21"/>
+        </w:rPr>
+        <w:t>但由于这个</w:t>
+      </w:r>
+      <w:r>
+        <w:rPr>
+          <w:rFonts w:ascii="Courier New" w:hAnsi="Courier New" w:cs="Courier New" w:hint="eastAsia"/>
+          <w:szCs w:val="21"/>
+        </w:rPr>
+        <w:t>Pass</w:t>
+      </w:r>
+      <w:r>
+        <w:rPr>
+          <w:rFonts w:ascii="Courier New" w:hAnsi="Courier New" w:cs="Courier New" w:hint="eastAsia"/>
+          <w:szCs w:val="21"/>
+        </w:rPr>
+        <w:t>的功能通常是可以在多个</w:t>
+      </w:r>
+      <w:r>
+        <w:rPr>
+          <w:rFonts w:ascii="Courier New" w:hAnsi="Courier New" w:cs="Courier New" w:hint="eastAsia"/>
+          <w:szCs w:val="21"/>
+        </w:rPr>
+        <w:t>Unity</w:t>
+      </w:r>
+      <w:r>
+        <w:rPr>
+          <w:rFonts w:ascii="Courier New" w:hAnsi="Courier New" w:cs="Courier New"/>
+          <w:szCs w:val="21"/>
+        </w:rPr>
+        <w:t xml:space="preserve"> Shader</w:t>
+      </w:r>
+      <w:r>
+        <w:rPr>
+          <w:rFonts w:ascii="Courier New" w:hAnsi="Courier New" w:cs="Courier New"/>
+          <w:szCs w:val="21"/>
+        </w:rPr>
+        <w:t>间通用的</w:t>
+      </w:r>
+      <w:r>
+        <w:rPr>
+          <w:rFonts w:ascii="Courier New" w:hAnsi="Courier New" w:cs="Courier New" w:hint="eastAsia"/>
+          <w:szCs w:val="21"/>
+        </w:rPr>
+        <w:t>，</w:t>
+      </w:r>
+      <w:r>
+        <w:rPr>
+          <w:rFonts w:ascii="Courier New" w:hAnsi="Courier New" w:cs="Courier New"/>
+          <w:szCs w:val="21"/>
+        </w:rPr>
+        <w:t>英雌直接</w:t>
+      </w:r>
+      <w:r>
+        <w:rPr>
+          <w:rFonts w:ascii="Courier New" w:hAnsi="Courier New" w:cs="Courier New"/>
+          <w:szCs w:val="21"/>
+        </w:rPr>
+        <w:t>FallBack</w:t>
+      </w:r>
+      <w:r>
+        <w:rPr>
+          <w:rFonts w:ascii="Courier New" w:hAnsi="Courier New" w:cs="Courier New"/>
+          <w:szCs w:val="21"/>
+        </w:rPr>
+        <w:t>是一个更加方便的</w:t>
+      </w:r>
+      <w:r>
+        <w:rPr>
+          <w:rFonts w:ascii="Courier New" w:hAnsi="Courier New" w:cs="Courier New"/>
+          <w:szCs w:val="21"/>
+        </w:rPr>
+        <w:t>用法</w:t>
+      </w:r>
+      <w:r>
+        <w:rPr>
+          <w:rFonts w:ascii="Courier New" w:hAnsi="Courier New" w:cs="Courier New" w:hint="eastAsia"/>
+          <w:szCs w:val="21"/>
+        </w:rPr>
+        <w:t>。</w:t>
+      </w:r>
+    </w:p>
+    <w:p>
+      <w:pPr>
+        <w:ind w:firstLine="420"/>
+        <w:rPr>
+          <w:rFonts w:ascii="Courier New" w:hAnsi="Courier New" w:cs="Courier New"/>
+          <w:szCs w:val="21"/>
+        </w:rPr>
+      </w:pPr>
+      <w:r>
+        <w:rPr>
+          <w:rFonts w:ascii="Courier New" w:hAnsi="Courier New" w:cs="Courier New"/>
+          <w:szCs w:val="21"/>
+        </w:rPr>
+        <w:t>我们在添加一个</w:t>
+      </w:r>
+      <w:r>
+        <w:rPr>
+          <w:rFonts w:ascii="Courier New" w:hAnsi="Courier New" w:cs="Courier New"/>
+          <w:szCs w:val="21"/>
+        </w:rPr>
+        <w:t>Plane</w:t>
+      </w:r>
+      <w:r>
+        <w:rPr>
+          <w:rFonts w:ascii="Courier New" w:hAnsi="Courier New" w:cs="Courier New" w:hint="eastAsia"/>
+          <w:szCs w:val="21"/>
+        </w:rPr>
+        <w:t>，</w:t>
+      </w:r>
+      <w:r>
+        <w:rPr>
+          <w:rFonts w:ascii="Courier New" w:hAnsi="Courier New" w:cs="Courier New" w:hint="eastAsia"/>
+          <w:szCs w:val="21"/>
+        </w:rPr>
+        <w:t>会发现新添加</w:t>
+      </w:r>
+      <w:r>
+        <w:rPr>
+          <w:rFonts w:ascii="Courier New" w:hAnsi="Courier New" w:cs="Courier New" w:hint="eastAsia"/>
+          <w:szCs w:val="21"/>
+        </w:rPr>
+        <w:t>右边</w:t>
+      </w:r>
+      <w:r>
+        <w:rPr>
+          <w:rFonts w:ascii="Courier New" w:hAnsi="Courier New" w:cs="Courier New" w:hint="eastAsia"/>
+          <w:szCs w:val="21"/>
+        </w:rPr>
+        <w:t>的</w:t>
+      </w:r>
+      <w:r>
+        <w:rPr>
+          <w:rFonts w:ascii="Courier New" w:hAnsi="Courier New" w:cs="Courier New" w:hint="eastAsia"/>
+          <w:szCs w:val="21"/>
+        </w:rPr>
+        <w:t>Plane</w:t>
+      </w:r>
+      <w:r>
+        <w:rPr>
+          <w:rFonts w:ascii="Courier New" w:hAnsi="Courier New" w:cs="Courier New" w:hint="eastAsia"/>
+          <w:szCs w:val="21"/>
+        </w:rPr>
+        <w:t>并没有在底部的</w:t>
+      </w:r>
+      <w:r>
+        <w:rPr>
+          <w:rFonts w:ascii="Courier New" w:hAnsi="Courier New" w:cs="Courier New" w:hint="eastAsia"/>
+          <w:szCs w:val="21"/>
+        </w:rPr>
+        <w:t>Plane</w:t>
+      </w:r>
+      <w:r>
+        <w:rPr>
+          <w:rFonts w:ascii="Courier New" w:hAnsi="Courier New" w:cs="Courier New" w:hint="eastAsia"/>
+          <w:szCs w:val="21"/>
+        </w:rPr>
+        <w:t>中产生阴影</w:t>
+      </w:r>
+      <w:r>
+        <w:rPr>
+          <w:rFonts w:ascii="Courier New" w:hAnsi="Courier New" w:cs="Courier New" w:hint="eastAsia"/>
+          <w:szCs w:val="21"/>
+        </w:rPr>
+        <w:t>，即使我们给该新的</w:t>
+      </w:r>
+      <w:r>
+        <w:rPr>
+          <w:rFonts w:ascii="Courier New" w:hAnsi="Courier New" w:cs="Courier New" w:hint="eastAsia"/>
+          <w:szCs w:val="21"/>
+        </w:rPr>
+        <w:t>Plane</w:t>
+      </w:r>
+      <w:r>
+        <w:rPr>
+          <w:rFonts w:ascii="Courier New" w:hAnsi="Courier New" w:cs="Courier New" w:hint="eastAsia"/>
+          <w:szCs w:val="21"/>
+        </w:rPr>
+        <w:t>设置</w:t>
+      </w:r>
+      <w:r>
+        <w:rPr>
+          <w:rFonts w:ascii="Courier New" w:hAnsi="Courier New" w:cs="Courier New" w:hint="eastAsia"/>
+          <w:szCs w:val="21"/>
+        </w:rPr>
+        <w:t>Cast</w:t>
+      </w:r>
+      <w:r>
+        <w:rPr>
+          <w:rFonts w:ascii="Courier New" w:hAnsi="Courier New" w:cs="Courier New"/>
+          <w:szCs w:val="21"/>
+        </w:rPr>
+        <w:t xml:space="preserve"> Shadows</w:t>
+      </w:r>
+      <w:r>
+        <w:rPr>
+          <w:rFonts w:ascii="Courier New" w:hAnsi="Courier New" w:cs="Courier New"/>
+          <w:szCs w:val="21"/>
+        </w:rPr>
+        <w:t>开启</w:t>
+      </w:r>
+      <w:r>
+        <w:rPr>
+          <w:rFonts w:ascii="Courier New" w:hAnsi="Courier New" w:cs="Courier New" w:hint="eastAsia"/>
+          <w:szCs w:val="21"/>
+        </w:rPr>
+        <w:t>：</w:t>
+      </w:r>
+    </w:p>
+    <w:p>
+      <w:pPr>
+        <w:rPr>
+          <w:rFonts w:ascii="Courier New" w:hAnsi="Courier New" w:cs="Courier New" w:hint="eastAsia"/>
+          <w:szCs w:val="21"/>
+        </w:rPr>
+      </w:pPr>
+      <w:r>
+        <w:rPr>
+          <w:noProof/>
+        </w:rPr>
+        <w:drawing>
+          <wp:inline distT="0" distB="0" distL="0" distR="0" wp14:anchorId="43AE6AA0" wp14:editId="7C7FB838">
+            <wp:extent cx="3577133" cy="2009833"/>
+            <wp:effectExtent l="0" t="0" r="0" b="0"/>
+            <wp:docPr id="20" name="图片 20"/>
+            <wp:cNvGraphicFramePr>
+              <a:graphicFrameLocks xmlns:a="http://schemas.openxmlformats.org/drawingml/2006/main" noChangeAspect="1"/>
+            </wp:cNvGraphicFramePr>
+            <a:graphic xmlns:a="http://schemas.openxmlformats.org/drawingml/2006/main">
+              <a:graphicData uri="http://schemas.openxmlformats.org/drawingml/2006/picture">
+                <pic:pic xmlns:pic="http://schemas.openxmlformats.org/drawingml/2006/picture">
+                  <pic:nvPicPr>
+                    <pic:cNvPr id="1" name=""/>
+                    <pic:cNvPicPr/>
+                  </pic:nvPicPr>
+                  <pic:blipFill>
+                    <a:blip r:embed="rId26"/>
+                    <a:stretch>
+                      <a:fillRect/>
+                    </a:stretch>
+                  </pic:blipFill>
+                  <pic:spPr>
+                    <a:xfrm>
+                      <a:off x="0" y="0"/>
+                      <a:ext cx="3590488" cy="2017336"/>
+                    </a:xfrm>
+                    <a:prstGeom prst="rect">
+                      <a:avLst/>
+                    </a:prstGeom>
+                  </pic:spPr>
+                </pic:pic>
+              </a:graphicData>
+            </a:graphic>
+          </wp:inline>
+        </w:drawing>
+      </w:r>
+    </w:p>
+    <w:p>
+      <w:pPr>
+        <w:rPr>
+          <w:rFonts w:ascii="Courier New" w:hAnsi="Courier New" w:cs="Courier New" w:hint="eastAsia"/>
+          <w:szCs w:val="21"/>
+        </w:rPr>
+      </w:pPr>
+      <w:r>
+        <w:rPr>
+          <w:rFonts w:ascii="Courier New" w:hAnsi="Courier New" w:cs="Courier New"/>
+          <w:szCs w:val="21"/>
+        </w:rPr>
+        <w:t>在默认情况下</w:t>
+      </w:r>
+      <w:r>
+        <w:rPr>
+          <w:rFonts w:ascii="Courier New" w:hAnsi="Courier New" w:cs="Courier New" w:hint="eastAsia"/>
+          <w:szCs w:val="21"/>
+        </w:rPr>
+        <w:t>，</w:t>
+      </w:r>
+      <w:r>
+        <w:rPr>
+          <w:rFonts w:ascii="Courier New" w:hAnsi="Courier New" w:cs="Courier New"/>
+          <w:szCs w:val="21"/>
+        </w:rPr>
+        <w:t>我们在计算光源的阴影映射纹理时</w:t>
+      </w:r>
+      <w:r>
+        <w:rPr>
+          <w:rFonts w:ascii="Courier New" w:hAnsi="Courier New" w:cs="Courier New" w:hint="eastAsia"/>
+          <w:szCs w:val="21"/>
+        </w:rPr>
+        <w:t>会剔除掉物体的背面，</w:t>
+      </w:r>
+      <w:r>
+        <w:rPr>
+          <w:rFonts w:ascii="Courier New" w:hAnsi="Courier New" w:cs="Courier New" w:hint="eastAsia"/>
+          <w:szCs w:val="21"/>
+        </w:rPr>
+        <w:t>但对于内置的平面来说，它只有有一个面，因此在本例中当计算阴影映射纹理时，由于右侧的平面的光源空间下么有任何正面，因此就不会添加到阴影映射纹理中。</w:t>
+      </w:r>
+      <w:r>
+        <w:rPr>
+          <w:rFonts w:ascii="Courier New" w:hAnsi="Courier New" w:cs="Courier New" w:hint="eastAsia"/>
+          <w:szCs w:val="21"/>
+        </w:rPr>
+        <w:t>我们可以将</w:t>
+      </w:r>
+      <w:r>
+        <w:rPr>
+          <w:rFonts w:ascii="Courier New" w:hAnsi="Courier New" w:cs="Courier New" w:hint="eastAsia"/>
+          <w:szCs w:val="21"/>
+        </w:rPr>
+        <w:t>Cast</w:t>
+      </w:r>
+      <w:r>
+        <w:rPr>
+          <w:rFonts w:ascii="Courier New" w:hAnsi="Courier New" w:cs="Courier New"/>
+          <w:szCs w:val="21"/>
+        </w:rPr>
+        <w:t xml:space="preserve"> Shadows</w:t>
+      </w:r>
+      <w:r>
+        <w:rPr>
+          <w:rFonts w:ascii="Courier New" w:hAnsi="Courier New" w:cs="Courier New"/>
+          <w:szCs w:val="21"/>
+        </w:rPr>
+        <w:t>设置为</w:t>
+      </w:r>
+      <w:r>
+        <w:rPr>
+          <w:rFonts w:ascii="Courier New" w:hAnsi="Courier New" w:cs="Courier New"/>
+          <w:szCs w:val="21"/>
+        </w:rPr>
+        <w:t>Two Sided</w:t>
+      </w:r>
+      <w:r>
+        <w:rPr>
+          <w:rFonts w:ascii="Courier New" w:hAnsi="Courier New" w:cs="Courier New"/>
+          <w:szCs w:val="21"/>
+        </w:rPr>
+        <w:t>来允许对物体的所有面都计算阴影信息</w:t>
+      </w:r>
+      <w:r>
+        <w:rPr>
+          <w:rFonts w:ascii="Courier New" w:hAnsi="Courier New" w:cs="Courier New" w:hint="eastAsia"/>
+          <w:szCs w:val="21"/>
+        </w:rPr>
+        <w:t>。</w:t>
+      </w:r>
+    </w:p>
+    <w:p>
+      <w:pPr>
+        <w:rPr>
+          <w:rFonts w:ascii="Courier New" w:hAnsi="Courier New" w:cs="Courier New"/>
+          <w:szCs w:val="21"/>
+        </w:rPr>
+      </w:pPr>
+      <w:r>
+        <w:rPr>
+          <w:noProof/>
+        </w:rPr>
+        <w:drawing>
+          <wp:inline distT="0" distB="0" distL="0" distR="0" wp14:anchorId="682B04A0" wp14:editId="7B153D08">
+            <wp:extent cx="3642970" cy="1887459"/>
+            <wp:effectExtent l="0" t="0" r="0" b="0"/>
+            <wp:docPr id="21" name="图片 21"/>
+            <wp:cNvGraphicFramePr>
+              <a:graphicFrameLocks xmlns:a="http://schemas.openxmlformats.org/drawingml/2006/main" noChangeAspect="1"/>
+            </wp:cNvGraphicFramePr>
+            <a:graphic xmlns:a="http://schemas.openxmlformats.org/drawingml/2006/main">
+              <a:graphicData uri="http://schemas.openxmlformats.org/drawingml/2006/picture">
+                <pic:pic xmlns:pic="http://schemas.openxmlformats.org/drawingml/2006/picture">
+                  <pic:nvPicPr>
+                    <pic:cNvPr id="1" name=""/>
+                    <pic:cNvPicPr/>
+                  </pic:nvPicPr>
+                  <pic:blipFill>
+                    <a:blip r:embed="rId27"/>
+                    <a:stretch>
+                      <a:fillRect/>
+                    </a:stretch>
+                  </pic:blipFill>
+                  <pic:spPr>
+                    <a:xfrm>
+                      <a:off x="0" y="0"/>
+                      <a:ext cx="3675169" cy="1904142"/>
+                    </a:xfrm>
+                    <a:prstGeom prst="rect">
+                      <a:avLst/>
+                    </a:prstGeom>
+                  </pic:spPr>
+                </pic:pic>
+              </a:graphicData>
+            </a:graphic>
+          </wp:inline>
+        </w:drawing>
+      </w:r>
+    </w:p>
+    <w:p>
+      <w:pPr>
+        <w:rPr>
+          <w:rFonts w:ascii="Courier New" w:hAnsi="Courier New" w:cs="Courier New" w:hint="eastAsia"/>
+          <w:szCs w:val="21"/>
+        </w:rPr>
+      </w:pPr>
+      <w:r>
+        <w:rPr>
+          <w:rFonts w:ascii="Courier New" w:hAnsi="Courier New" w:cs="Courier New"/>
+          <w:szCs w:val="21"/>
+        </w:rPr>
+        <w:t>在本例中</w:t>
+      </w:r>
+      <w:r>
+        <w:rPr>
+          <w:rFonts w:ascii="Courier New" w:hAnsi="Courier New" w:cs="Courier New" w:hint="eastAsia"/>
+          <w:szCs w:val="21"/>
+        </w:rPr>
+        <w:t>，</w:t>
+      </w:r>
+      <w:r>
+        <w:rPr>
+          <w:rFonts w:ascii="Courier New" w:hAnsi="Courier New" w:cs="Courier New"/>
+          <w:szCs w:val="21"/>
+        </w:rPr>
+        <w:t>最下面的平面之所有可以接受阴影是因为它使用了内置的</w:t>
+      </w:r>
+      <w:r>
+        <w:rPr>
+          <w:rFonts w:ascii="Courier New" w:hAnsi="Courier New" w:cs="Courier New"/>
+          <w:szCs w:val="21"/>
+        </w:rPr>
+        <w:t>Standard Shader</w:t>
+      </w:r>
+      <w:r>
+        <w:rPr>
+          <w:rFonts w:ascii="Courier New" w:hAnsi="Courier New" w:cs="Courier New" w:hint="eastAsia"/>
+          <w:szCs w:val="21"/>
+        </w:rPr>
+        <w:t>，</w:t>
+      </w:r>
+      <w:r>
+        <w:rPr>
+          <w:rFonts w:ascii="Courier New" w:hAnsi="Courier New" w:cs="Courier New"/>
+          <w:szCs w:val="21"/>
+        </w:rPr>
+        <w:t>而这个内置的</w:t>
+      </w:r>
+      <w:r>
+        <w:rPr>
+          <w:rFonts w:ascii="Courier New" w:hAnsi="Courier New" w:cs="Courier New"/>
+          <w:szCs w:val="21"/>
+        </w:rPr>
+        <w:t>Shader</w:t>
+      </w:r>
+      <w:r>
+        <w:rPr>
+          <w:rFonts w:ascii="Courier New" w:hAnsi="Courier New" w:cs="Courier New"/>
+          <w:szCs w:val="21"/>
+        </w:rPr>
+        <w:t>进行了接受阴影的相关操作</w:t>
+      </w:r>
+      <w:r>
+        <w:rPr>
+          <w:rFonts w:ascii="Courier New" w:hAnsi="Courier New" w:cs="Courier New" w:hint="eastAsia"/>
+          <w:szCs w:val="21"/>
+        </w:rPr>
+        <w:t>。</w:t>
+      </w:r>
+      <w:r>
+        <w:rPr>
+          <w:rFonts w:ascii="Courier New" w:hAnsi="Courier New" w:cs="Courier New"/>
+          <w:szCs w:val="21"/>
+        </w:rPr>
+        <w:t>但由于正方体使用的</w:t>
+      </w:r>
+      <w:r>
+        <w:rPr>
+          <w:rFonts w:ascii="Courier New" w:hAnsi="Courier New" w:cs="Courier New"/>
+          <w:szCs w:val="21"/>
+        </w:rPr>
+        <w:t>ForwardRendering</w:t>
+      </w:r>
+      <w:r>
+        <w:rPr>
+          <w:rFonts w:ascii="Courier New" w:hAnsi="Courier New" w:cs="Courier New"/>
+          <w:szCs w:val="21"/>
+        </w:rPr>
+        <w:t>并没有对阴影进行任何处理</w:t>
+      </w:r>
+      <w:r>
+        <w:rPr>
+          <w:rFonts w:ascii="Courier New" w:hAnsi="Courier New" w:cs="Courier New" w:hint="eastAsia"/>
+          <w:szCs w:val="21"/>
+        </w:rPr>
+        <w:t>，</w:t>
+      </w:r>
+      <w:r>
+        <w:rPr>
+          <w:rFonts w:ascii="Courier New" w:hAnsi="Courier New" w:cs="Courier New"/>
+          <w:szCs w:val="21"/>
+        </w:rPr>
+        <w:t>因此它不会显示出右侧平面投射来的阴影</w:t>
+      </w:r>
+      <w:r>
+        <w:rPr>
+          <w:rFonts w:ascii="Courier New" w:hAnsi="Courier New" w:cs="Courier New" w:hint="eastAsia"/>
+          <w:szCs w:val="21"/>
+        </w:rPr>
+        <w:t>。</w:t>
+      </w:r>
+    </w:p>
+    <w:p>
+      <w:pPr>
+        <w:rPr>
+          <w:rFonts w:ascii="Courier New" w:hAnsi="Courier New" w:cs="Courier New"/>
+          <w:szCs w:val="21"/>
+        </w:rPr>
+      </w:pPr>
+    </w:p>
+    <w:p>
+      <w:pPr>
+        <w:rPr>
+          <w:rFonts w:ascii="Courier New" w:hAnsi="Courier New" w:cs="Courier New"/>
+          <w:szCs w:val="21"/>
+        </w:rPr>
+      </w:pPr>
+      <w:r>
+        <w:rPr>
+          <w:rFonts w:ascii="Courier New" w:hAnsi="Courier New" w:cs="Courier New" w:hint="eastAsia"/>
+          <w:szCs w:val="21"/>
+        </w:rPr>
+        <w:t>2</w:t>
+      </w:r>
+      <w:r>
+        <w:rPr>
+          <w:rFonts w:ascii="Courier New" w:hAnsi="Courier New" w:cs="Courier New" w:hint="eastAsia"/>
+          <w:szCs w:val="21"/>
+        </w:rPr>
+        <w:t>）让物体接受阴影</w:t>
+      </w:r>
+    </w:p>
+    <w:p>
+      <w:pPr>
+        <w:rPr>
+          <w:rFonts w:ascii="Courier New" w:hAnsi="Courier New" w:cs="Courier New" w:hint="eastAsia"/>
+          <w:szCs w:val="21"/>
+        </w:rPr>
+      </w:pPr>
+      <w:r>
+        <w:rPr>
+          <w:rFonts w:ascii="Courier New" w:hAnsi="Courier New" w:cs="Courier New"/>
+          <w:szCs w:val="21"/>
+        </w:rPr>
+        <w:tab/>
+      </w:r>
       <w:bookmarkStart w:id="0" w:name="_GoBack"/>
       <w:bookmarkEnd w:id="0"/>
     </w:p>
@@ -15075,190 +17690,6 @@
       <w:pPr>
         <w:rPr>
           <w:rFonts w:ascii="Courier New" w:hAnsi="Courier New" w:cs="Courier New"/>
-          <w:szCs w:val="21"/>
-        </w:rPr>
-      </w:pPr>
-    </w:p>
-    <w:p>
-      <w:pPr>
-        <w:rPr>
-          <w:rFonts w:ascii="Courier New" w:hAnsi="Courier New" w:cs="Courier New"/>
-          <w:szCs w:val="21"/>
-        </w:rPr>
-      </w:pPr>
-    </w:p>
-    <w:p>
-      <w:pPr>
-        <w:rPr>
-          <w:rFonts w:ascii="Courier New" w:hAnsi="Courier New" w:cs="Courier New"/>
-          <w:szCs w:val="21"/>
-        </w:rPr>
-      </w:pPr>
-    </w:p>
-    <w:p>
-      <w:pPr>
-        <w:rPr>
-          <w:rFonts w:ascii="Courier New" w:hAnsi="Courier New" w:cs="Courier New"/>
-          <w:szCs w:val="21"/>
-        </w:rPr>
-      </w:pPr>
-    </w:p>
-    <w:p>
-      <w:pPr>
-        <w:rPr>
-          <w:rFonts w:ascii="Courier New" w:hAnsi="Courier New" w:cs="Courier New"/>
-          <w:szCs w:val="21"/>
-        </w:rPr>
-      </w:pPr>
-    </w:p>
-    <w:p>
-      <w:pPr>
-        <w:rPr>
-          <w:rFonts w:ascii="Courier New" w:hAnsi="Courier New" w:cs="Courier New"/>
-          <w:szCs w:val="21"/>
-        </w:rPr>
-      </w:pPr>
-    </w:p>
-    <w:p>
-      <w:pPr>
-        <w:rPr>
-          <w:rFonts w:ascii="Courier New" w:hAnsi="Courier New" w:cs="Courier New"/>
-          <w:szCs w:val="21"/>
-        </w:rPr>
-      </w:pPr>
-    </w:p>
-    <w:p>
-      <w:pPr>
-        <w:rPr>
-          <w:rFonts w:ascii="Courier New" w:hAnsi="Courier New" w:cs="Courier New"/>
-          <w:szCs w:val="21"/>
-        </w:rPr>
-      </w:pPr>
-    </w:p>
-    <w:p>
-      <w:pPr>
-        <w:rPr>
-          <w:rFonts w:ascii="Courier New" w:hAnsi="Courier New" w:cs="Courier New"/>
-          <w:szCs w:val="21"/>
-        </w:rPr>
-      </w:pPr>
-    </w:p>
-    <w:p>
-      <w:pPr>
-        <w:rPr>
-          <w:rFonts w:ascii="Courier New" w:hAnsi="Courier New" w:cs="Courier New"/>
-          <w:szCs w:val="21"/>
-        </w:rPr>
-      </w:pPr>
-    </w:p>
-    <w:p>
-      <w:pPr>
-        <w:rPr>
-          <w:rFonts w:ascii="Courier New" w:hAnsi="Courier New" w:cs="Courier New"/>
-          <w:szCs w:val="21"/>
-        </w:rPr>
-      </w:pPr>
-    </w:p>
-    <w:p>
-      <w:pPr>
-        <w:rPr>
-          <w:rFonts w:ascii="Courier New" w:hAnsi="Courier New" w:cs="Courier New"/>
-          <w:szCs w:val="21"/>
-        </w:rPr>
-      </w:pPr>
-    </w:p>
-    <w:p>
-      <w:pPr>
-        <w:rPr>
-          <w:rFonts w:ascii="Courier New" w:hAnsi="Courier New" w:cs="Courier New"/>
-          <w:szCs w:val="21"/>
-        </w:rPr>
-      </w:pPr>
-    </w:p>
-    <w:p>
-      <w:pPr>
-        <w:rPr>
-          <w:rFonts w:ascii="Courier New" w:hAnsi="Courier New" w:cs="Courier New" w:hint="eastAsia"/>
-          <w:szCs w:val="21"/>
-        </w:rPr>
-      </w:pPr>
-    </w:p>
-    <w:p>
-      <w:pPr>
-        <w:rPr>
-          <w:rFonts w:ascii="Courier New" w:hAnsi="Courier New" w:cs="Courier New"/>
-          <w:szCs w:val="21"/>
-        </w:rPr>
-      </w:pPr>
-    </w:p>
-    <w:p>
-      <w:pPr>
-        <w:rPr>
-          <w:rFonts w:ascii="Courier New" w:hAnsi="Courier New" w:cs="Courier New"/>
-          <w:szCs w:val="21"/>
-        </w:rPr>
-      </w:pPr>
-    </w:p>
-    <w:p>
-      <w:pPr>
-        <w:rPr>
-          <w:rFonts w:ascii="Courier New" w:hAnsi="Courier New" w:cs="Courier New"/>
-          <w:szCs w:val="21"/>
-        </w:rPr>
-      </w:pPr>
-    </w:p>
-    <w:p>
-      <w:pPr>
-        <w:rPr>
-          <w:rFonts w:ascii="Courier New" w:hAnsi="Courier New" w:cs="Courier New"/>
-          <w:szCs w:val="21"/>
-        </w:rPr>
-      </w:pPr>
-    </w:p>
-    <w:p>
-      <w:pPr>
-        <w:rPr>
-          <w:rFonts w:ascii="Courier New" w:hAnsi="Courier New" w:cs="Courier New"/>
-          <w:szCs w:val="21"/>
-        </w:rPr>
-      </w:pPr>
-    </w:p>
-    <w:p>
-      <w:pPr>
-        <w:rPr>
-          <w:rFonts w:ascii="Courier New" w:hAnsi="Courier New" w:cs="Courier New"/>
-          <w:szCs w:val="21"/>
-        </w:rPr>
-      </w:pPr>
-    </w:p>
-    <w:p>
-      <w:pPr>
-        <w:rPr>
-          <w:rFonts w:ascii="Courier New" w:hAnsi="Courier New" w:cs="Courier New"/>
-          <w:szCs w:val="21"/>
-        </w:rPr>
-      </w:pPr>
-    </w:p>
-    <w:p>
-      <w:pPr>
-        <w:rPr>
-          <w:rFonts w:ascii="Courier New" w:hAnsi="Courier New" w:cs="Courier New"/>
-          <w:szCs w:val="21"/>
-        </w:rPr>
-      </w:pPr>
-    </w:p>
-    <w:p>
-      <w:pPr>
-        <w:rPr>
-          <w:rFonts w:ascii="Courier New" w:hAnsi="Courier New" w:cs="Courier New"/>
-          <w:szCs w:val="21"/>
-        </w:rPr>
-      </w:pPr>
-    </w:p>
-    <w:p>
-      <w:pPr>
-        <w:rPr>
-          <w:rFonts w:ascii="Courier New" w:hAnsi="Courier New" w:cs="Courier New" w:hint="eastAsia"/>
           <w:szCs w:val="21"/>
         </w:rPr>
       </w:pPr>
@@ -15492,16 +17923,16 @@
     </w:lvl>
   </w:abstractNum>
   <w:abstractNum w:abstractNumId="2" w15:restartNumberingAfterBreak="0">
-    <w:nsid w:val="4A2A6D9D"/>
+    <w:nsid w:val="3B8758FF"/>
     <w:multiLevelType w:val="hybridMultilevel"/>
-    <w:tmpl w:val="A7EECAB4"/>
-    <w:lvl w:ilvl="0" w:tplc="AEA805B0">
+    <w:tmpl w:val="D81C617C"/>
+    <w:lvl w:ilvl="0" w:tplc="45C4C436">
       <w:start w:val="1"/>
       <w:numFmt w:val="decimal"/>
       <w:lvlText w:val="%1）"/>
       <w:lvlJc w:val="left"/>
       <w:pPr>
-        <w:ind w:left="780" w:hanging="360"/>
+        <w:ind w:left="360" w:hanging="360"/>
       </w:pPr>
       <w:rPr>
         <w:rFonts w:hint="default"/>
@@ -15513,7 +17944,7 @@
       <w:lvlText w:val="%2)"/>
       <w:lvlJc w:val="left"/>
       <w:pPr>
-        <w:ind w:left="1260" w:hanging="420"/>
+        <w:ind w:left="840" w:hanging="420"/>
       </w:pPr>
     </w:lvl>
     <w:lvl w:ilvl="2" w:tplc="0409001B" w:tentative="1">
@@ -15522,7 +17953,7 @@
       <w:lvlText w:val="%3."/>
       <w:lvlJc w:val="right"/>
       <w:pPr>
-        <w:ind w:left="1680" w:hanging="420"/>
+        <w:ind w:left="1260" w:hanging="420"/>
       </w:pPr>
     </w:lvl>
     <w:lvl w:ilvl="3" w:tplc="0409000F" w:tentative="1">
@@ -15531,7 +17962,7 @@
       <w:lvlText w:val="%4."/>
       <w:lvlJc w:val="left"/>
       <w:pPr>
-        <w:ind w:left="2100" w:hanging="420"/>
+        <w:ind w:left="1680" w:hanging="420"/>
       </w:pPr>
     </w:lvl>
     <w:lvl w:ilvl="4" w:tplc="04090019" w:tentative="1">
@@ -15540,7 +17971,7 @@
       <w:lvlText w:val="%5)"/>
       <w:lvlJc w:val="left"/>
       <w:pPr>
-        <w:ind w:left="2520" w:hanging="420"/>
+        <w:ind w:left="2100" w:hanging="420"/>
       </w:pPr>
     </w:lvl>
     <w:lvl w:ilvl="5" w:tplc="0409001B" w:tentative="1">
@@ -15549,7 +17980,7 @@
       <w:lvlText w:val="%6."/>
       <w:lvlJc w:val="right"/>
       <w:pPr>
-        <w:ind w:left="2940" w:hanging="420"/>
+        <w:ind w:left="2520" w:hanging="420"/>
       </w:pPr>
     </w:lvl>
     <w:lvl w:ilvl="6" w:tplc="0409000F" w:tentative="1">
@@ -15558,7 +17989,7 @@
       <w:lvlText w:val="%7."/>
       <w:lvlJc w:val="left"/>
       <w:pPr>
-        <w:ind w:left="3360" w:hanging="420"/>
+        <w:ind w:left="2940" w:hanging="420"/>
       </w:pPr>
     </w:lvl>
     <w:lvl w:ilvl="7" w:tplc="04090019" w:tentative="1">
@@ -15567,7 +17998,7 @@
       <w:lvlText w:val="%8)"/>
       <w:lvlJc w:val="left"/>
       <w:pPr>
-        <w:ind w:left="3780" w:hanging="420"/>
+        <w:ind w:left="3360" w:hanging="420"/>
       </w:pPr>
     </w:lvl>
     <w:lvl w:ilvl="8" w:tplc="0409001B" w:tentative="1">
@@ -15576,21 +18007,21 @@
       <w:lvlText w:val="%9."/>
       <w:lvlJc w:val="right"/>
       <w:pPr>
-        <w:ind w:left="4200" w:hanging="420"/>
+        <w:ind w:left="3780" w:hanging="420"/>
       </w:pPr>
     </w:lvl>
   </w:abstractNum>
   <w:abstractNum w:abstractNumId="3" w15:restartNumberingAfterBreak="0">
-    <w:nsid w:val="67BF6998"/>
+    <w:nsid w:val="4A2A6D9D"/>
     <w:multiLevelType w:val="hybridMultilevel"/>
-    <w:tmpl w:val="C03E98D0"/>
-    <w:lvl w:ilvl="0" w:tplc="D87A648C">
+    <w:tmpl w:val="A7EECAB4"/>
+    <w:lvl w:ilvl="0" w:tplc="AEA805B0">
       <w:start w:val="1"/>
       <w:numFmt w:val="decimal"/>
       <w:lvlText w:val="%1）"/>
       <w:lvlJc w:val="left"/>
       <w:pPr>
-        <w:ind w:left="360" w:hanging="360"/>
+        <w:ind w:left="780" w:hanging="360"/>
       </w:pPr>
       <w:rPr>
         <w:rFonts w:hint="default"/>
@@ -15602,7 +18033,7 @@
       <w:lvlText w:val="%2)"/>
       <w:lvlJc w:val="left"/>
       <w:pPr>
-        <w:ind w:left="840" w:hanging="420"/>
+        <w:ind w:left="1260" w:hanging="420"/>
       </w:pPr>
     </w:lvl>
     <w:lvl w:ilvl="2" w:tplc="0409001B" w:tentative="1">
@@ -15611,7 +18042,7 @@
       <w:lvlText w:val="%3."/>
       <w:lvlJc w:val="right"/>
       <w:pPr>
-        <w:ind w:left="1260" w:hanging="420"/>
+        <w:ind w:left="1680" w:hanging="420"/>
       </w:pPr>
     </w:lvl>
     <w:lvl w:ilvl="3" w:tplc="0409000F" w:tentative="1">
@@ -15620,7 +18051,7 @@
       <w:lvlText w:val="%4."/>
       <w:lvlJc w:val="left"/>
       <w:pPr>
-        <w:ind w:left="1680" w:hanging="420"/>
+        <w:ind w:left="2100" w:hanging="420"/>
       </w:pPr>
     </w:lvl>
     <w:lvl w:ilvl="4" w:tplc="04090019" w:tentative="1">
@@ -15629,7 +18060,7 @@
       <w:lvlText w:val="%5)"/>
       <w:lvlJc w:val="left"/>
       <w:pPr>
-        <w:ind w:left="2100" w:hanging="420"/>
+        <w:ind w:left="2520" w:hanging="420"/>
       </w:pPr>
     </w:lvl>
     <w:lvl w:ilvl="5" w:tplc="0409001B" w:tentative="1">
@@ -15638,7 +18069,7 @@
       <w:lvlText w:val="%6."/>
       <w:lvlJc w:val="right"/>
       <w:pPr>
-        <w:ind w:left="2520" w:hanging="420"/>
+        <w:ind w:left="2940" w:hanging="420"/>
       </w:pPr>
     </w:lvl>
     <w:lvl w:ilvl="6" w:tplc="0409000F" w:tentative="1">
@@ -15647,7 +18078,7 @@
       <w:lvlText w:val="%7."/>
       <w:lvlJc w:val="left"/>
       <w:pPr>
-        <w:ind w:left="2940" w:hanging="420"/>
+        <w:ind w:left="3360" w:hanging="420"/>
       </w:pPr>
     </w:lvl>
     <w:lvl w:ilvl="7" w:tplc="04090019" w:tentative="1">
@@ -15656,7 +18087,7 @@
       <w:lvlText w:val="%8)"/>
       <w:lvlJc w:val="left"/>
       <w:pPr>
-        <w:ind w:left="3360" w:hanging="420"/>
+        <w:ind w:left="3780" w:hanging="420"/>
       </w:pPr>
     </w:lvl>
     <w:lvl w:ilvl="8" w:tplc="0409001B" w:tentative="1">
@@ -15665,15 +18096,15 @@
       <w:lvlText w:val="%9."/>
       <w:lvlJc w:val="right"/>
       <w:pPr>
-        <w:ind w:left="3780" w:hanging="420"/>
+        <w:ind w:left="4200" w:hanging="420"/>
       </w:pPr>
     </w:lvl>
   </w:abstractNum>
   <w:abstractNum w:abstractNumId="4" w15:restartNumberingAfterBreak="0">
-    <w:nsid w:val="73D751B9"/>
+    <w:nsid w:val="67BF6998"/>
     <w:multiLevelType w:val="hybridMultilevel"/>
-    <w:tmpl w:val="2418F160"/>
-    <w:lvl w:ilvl="0" w:tplc="D32618F0">
+    <w:tmpl w:val="C03E98D0"/>
+    <w:lvl w:ilvl="0" w:tplc="D87A648C">
       <w:start w:val="1"/>
       <w:numFmt w:val="decimal"/>
       <w:lvlText w:val="%1）"/>
@@ -15758,20 +18189,112 @@
       </w:pPr>
     </w:lvl>
   </w:abstractNum>
+  <w:abstractNum w:abstractNumId="5" w15:restartNumberingAfterBreak="0">
+    <w:nsid w:val="73D751B9"/>
+    <w:multiLevelType w:val="hybridMultilevel"/>
+    <w:tmpl w:val="2418F160"/>
+    <w:lvl w:ilvl="0" w:tplc="D32618F0">
+      <w:start w:val="1"/>
+      <w:numFmt w:val="decimal"/>
+      <w:lvlText w:val="%1）"/>
+      <w:lvlJc w:val="left"/>
+      <w:pPr>
+        <w:ind w:left="360" w:hanging="360"/>
+      </w:pPr>
+      <w:rPr>
+        <w:rFonts w:hint="default"/>
+      </w:rPr>
+    </w:lvl>
+    <w:lvl w:ilvl="1" w:tplc="04090019" w:tentative="1">
+      <w:start w:val="1"/>
+      <w:numFmt w:val="lowerLetter"/>
+      <w:lvlText w:val="%2)"/>
+      <w:lvlJc w:val="left"/>
+      <w:pPr>
+        <w:ind w:left="840" w:hanging="420"/>
+      </w:pPr>
+    </w:lvl>
+    <w:lvl w:ilvl="2" w:tplc="0409001B" w:tentative="1">
+      <w:start w:val="1"/>
+      <w:numFmt w:val="lowerRoman"/>
+      <w:lvlText w:val="%3."/>
+      <w:lvlJc w:val="right"/>
+      <w:pPr>
+        <w:ind w:left="1260" w:hanging="420"/>
+      </w:pPr>
+    </w:lvl>
+    <w:lvl w:ilvl="3" w:tplc="0409000F" w:tentative="1">
+      <w:start w:val="1"/>
+      <w:numFmt w:val="decimal"/>
+      <w:lvlText w:val="%4."/>
+      <w:lvlJc w:val="left"/>
+      <w:pPr>
+        <w:ind w:left="1680" w:hanging="420"/>
+      </w:pPr>
+    </w:lvl>
+    <w:lvl w:ilvl="4" w:tplc="04090019" w:tentative="1">
+      <w:start w:val="1"/>
+      <w:numFmt w:val="lowerLetter"/>
+      <w:lvlText w:val="%5)"/>
+      <w:lvlJc w:val="left"/>
+      <w:pPr>
+        <w:ind w:left="2100" w:hanging="420"/>
+      </w:pPr>
+    </w:lvl>
+    <w:lvl w:ilvl="5" w:tplc="0409001B" w:tentative="1">
+      <w:start w:val="1"/>
+      <w:numFmt w:val="lowerRoman"/>
+      <w:lvlText w:val="%6."/>
+      <w:lvlJc w:val="right"/>
+      <w:pPr>
+        <w:ind w:left="2520" w:hanging="420"/>
+      </w:pPr>
+    </w:lvl>
+    <w:lvl w:ilvl="6" w:tplc="0409000F" w:tentative="1">
+      <w:start w:val="1"/>
+      <w:numFmt w:val="decimal"/>
+      <w:lvlText w:val="%7."/>
+      <w:lvlJc w:val="left"/>
+      <w:pPr>
+        <w:ind w:left="2940" w:hanging="420"/>
+      </w:pPr>
+    </w:lvl>
+    <w:lvl w:ilvl="7" w:tplc="04090019" w:tentative="1">
+      <w:start w:val="1"/>
+      <w:numFmt w:val="lowerLetter"/>
+      <w:lvlText w:val="%8)"/>
+      <w:lvlJc w:val="left"/>
+      <w:pPr>
+        <w:ind w:left="3360" w:hanging="420"/>
+      </w:pPr>
+    </w:lvl>
+    <w:lvl w:ilvl="8" w:tplc="0409001B" w:tentative="1">
+      <w:start w:val="1"/>
+      <w:numFmt w:val="lowerRoman"/>
+      <w:lvlText w:val="%9."/>
+      <w:lvlJc w:val="right"/>
+      <w:pPr>
+        <w:ind w:left="3780" w:hanging="420"/>
+      </w:pPr>
+    </w:lvl>
+  </w:abstractNum>
   <w:num w:numId="1">
-    <w:abstractNumId w:val="2"/>
+    <w:abstractNumId w:val="3"/>
   </w:num>
   <w:num w:numId="2">
-    <w:abstractNumId w:val="4"/>
+    <w:abstractNumId w:val="5"/>
   </w:num>
   <w:num w:numId="3">
     <w:abstractNumId w:val="0"/>
   </w:num>
   <w:num w:numId="4">
-    <w:abstractNumId w:val="3"/>
+    <w:abstractNumId w:val="4"/>
   </w:num>
   <w:num w:numId="5">
     <w:abstractNumId w:val="1"/>
+  </w:num>
+  <w:num w:numId="6">
+    <w:abstractNumId w:val="2"/>
   </w:num>
 </w:numbering>
 </file>
